--- a/group-work/fieldwork/ungraded/2/submission.docx
+++ b/group-work/fieldwork/ungraded/2/submission.docx
@@ -9,28 +9,38 @@
           <w:lang w:val="es-AR"/>
         </w:rPr>
       </w:pPr>
-      <w:proofErr w:type="spellStart"/>
-      <w:r>
-        <w:rPr>
-          <w:lang w:val="es-AR"/>
-        </w:rPr>
-        <w:t>Minimum</w:t>
-      </w:r>
-      <w:proofErr w:type="spellEnd"/>
-      <w:r>
-        <w:rPr>
-          <w:lang w:val="es-AR"/>
-        </w:rPr>
-        <w:t xml:space="preserve"> viable </w:t>
-      </w:r>
-      <w:proofErr w:type="spellStart"/>
-      <w:r>
-        <w:rPr>
-          <w:lang w:val="es-AR"/>
-        </w:rPr>
-        <w:t>product</w:t>
-      </w:r>
-      <w:proofErr w:type="spellEnd"/>
+      <w:r>
+        <w:rPr>
+          <w:lang w:val="es-AR"/>
+        </w:rPr>
+        <w:t>Trabajo práctico 2: User stories</w:t>
+      </w:r>
+      <w:r>
+        <w:rPr>
+          <w:lang w:val="es-AR"/>
+        </w:rPr>
+        <w:t xml:space="preserve"> (US)</w:t>
+      </w:r>
+      <w:r>
+        <w:rPr>
+          <w:lang w:val="es-AR"/>
+        </w:rPr>
+        <w:t xml:space="preserve"> y estimaciones – Ecoharmony park</w:t>
+      </w:r>
+    </w:p>
+    <w:p>
+      <w:pPr>
+        <w:pStyle w:val="Heading1"/>
+        <w:rPr>
+          <w:lang w:val="es-AR"/>
+        </w:rPr>
+      </w:pPr>
+      <w:r>
+        <w:rPr>
+          <w:lang w:val="es-AR"/>
+        </w:rPr>
+        <w:t>Notas</w:t>
+      </w:r>
     </w:p>
     <w:p>
       <w:pPr>
@@ -123,7 +133,19 @@
         <w:rPr>
           <w:lang w:val="es-AR"/>
         </w:rPr>
-        <w:t>Definimos una historia de usuario canónica como base para definir el tamaño del resto, por ende, solamente habrá una HU canónica por proyecto. Solemos elegir la más simple como canónica porque es más fácil lograr consenso y subir a partir de esa en lugar de…</w:t>
+        <w:t xml:space="preserve">Definimos una historia de usuario canónica como base para definir el tamaño del resto, por ende, solamente habrá una </w:t>
+      </w:r>
+      <w:r>
+        <w:rPr>
+          <w:lang w:val="es-AR"/>
+        </w:rPr>
+        <w:t>US</w:t>
+      </w:r>
+      <w:r>
+        <w:rPr>
+          <w:lang w:val="es-AR"/>
+        </w:rPr>
+        <w:t xml:space="preserve"> canónica por proyecto. Solemos elegir la más simple como canónica porque es más fácil lograr consenso y subir a partir de esa en lugar de…</w:t>
       </w:r>
     </w:p>
     <w:p>
@@ -171,7 +193,35 @@
           <w:rStyle w:val="Strong"/>
           <w:lang w:val="es-AR"/>
         </w:rPr>
-        <w:t>Cuando hacemos una estimación de tamaño de HU lo hacemos en base al total de HU. No solamente en base a las que entrarán en el MVP.</w:t>
+        <w:t xml:space="preserve">Cuando hacemos una estimación de tamaño de </w:t>
+      </w:r>
+      <w:r>
+        <w:rPr>
+          <w:rStyle w:val="Strong"/>
+          <w:lang w:val="es-AR"/>
+        </w:rPr>
+        <w:t>US</w:t>
+      </w:r>
+      <w:r>
+        <w:rPr>
+          <w:rStyle w:val="Strong"/>
+          <w:lang w:val="es-AR"/>
+        </w:rPr>
+        <w:t xml:space="preserve"> lo hacemos en base al total de </w:t>
+      </w:r>
+      <w:r>
+        <w:rPr>
+          <w:rStyle w:val="Strong"/>
+          <w:lang w:val="es-AR"/>
+        </w:rPr>
+        <w:t>US</w:t>
+      </w:r>
+      <w:r>
+        <w:rPr>
+          <w:rStyle w:val="Strong"/>
+          <w:lang w:val="es-AR"/>
+        </w:rPr>
+        <w:t>. No solamente en base a las que entrarán en el MVP.</w:t>
       </w:r>
     </w:p>
     <w:p>
@@ -185,20 +235,7 @@
         <w:rPr>
           <w:lang w:val="es-AR"/>
         </w:rPr>
-        <w:t>EcoHarmony Park</w:t>
-      </w:r>
-    </w:p>
-    <w:p>
-      <w:pPr>
-        <w:rPr>
-          <w:lang w:val="es-AR"/>
-        </w:rPr>
-      </w:pPr>
-      <w:r>
-        <w:rPr>
-          <w:lang w:val="es-AR"/>
-        </w:rPr>
-        <w:t>HU candidatas:</w:t>
+        <w:t>US candidatas</w:t>
       </w:r>
     </w:p>
     <w:p>
@@ -216,7 +253,19 @@
         <w:rPr>
           <w:lang w:val="es-AR"/>
         </w:rPr>
-        <w:t>Compra de entradas</w:t>
+        <w:t>Compra</w:t>
+      </w:r>
+      <w:r>
+        <w:rPr>
+          <w:lang w:val="es-AR"/>
+        </w:rPr>
+        <w:t>r</w:t>
+      </w:r>
+      <w:r>
+        <w:rPr>
+          <w:lang w:val="es-AR"/>
+        </w:rPr>
+        <w:t xml:space="preserve"> entradas</w:t>
       </w:r>
     </w:p>
     <w:p>
@@ -234,7 +283,19 @@
         <w:rPr>
           <w:lang w:val="es-AR"/>
         </w:rPr>
-        <w:t>Vista de mapa interactivo</w:t>
+        <w:t>V</w:t>
+      </w:r>
+      <w:r>
+        <w:rPr>
+          <w:lang w:val="es-AR"/>
+        </w:rPr>
+        <w:t>er</w:t>
+      </w:r>
+      <w:r>
+        <w:rPr>
+          <w:lang w:val="es-AR"/>
+        </w:rPr>
+        <w:t xml:space="preserve"> mapa interactivo</w:t>
       </w:r>
       <w:r>
         <w:rPr>
@@ -258,7 +319,19 @@
         <w:rPr>
           <w:lang w:val="es-AR"/>
         </w:rPr>
-        <w:t>Inscripción a actividades</w:t>
+        <w:t>Inscri</w:t>
+      </w:r>
+      <w:r>
+        <w:rPr>
+          <w:lang w:val="es-AR"/>
+        </w:rPr>
+        <w:t xml:space="preserve">birse </w:t>
+      </w:r>
+      <w:r>
+        <w:rPr>
+          <w:lang w:val="es-AR"/>
+        </w:rPr>
+        <w:t>a actividades</w:t>
       </w:r>
     </w:p>
     <w:p>
@@ -276,7 +349,19 @@
         <w:rPr>
           <w:lang w:val="es-AR"/>
         </w:rPr>
-        <w:t>Consulta de horarios de alimentación</w:t>
+        <w:t>Consult</w:t>
+      </w:r>
+      <w:r>
+        <w:rPr>
+          <w:lang w:val="es-AR"/>
+        </w:rPr>
+        <w:t>ar</w:t>
+      </w:r>
+      <w:r>
+        <w:rPr>
+          <w:lang w:val="es-AR"/>
+        </w:rPr>
+        <w:t xml:space="preserve"> horarios de alimentación</w:t>
       </w:r>
     </w:p>
     <w:p>
@@ -292,7 +377,24 @@
       </w:pPr>
       <w:r>
         <w:rPr>
-          <w:color w:val="E97132" w:themeColor="accent2"/>
+          <w:lang w:val="es-AR"/>
+        </w:rPr>
+        <w:t>Registrar usuario</w:t>
+      </w:r>
+    </w:p>
+    <w:p>
+      <w:pPr>
+        <w:pStyle w:val="ListParagraph"/>
+        <w:numPr>
+          <w:ilvl w:val="0"/>
+          <w:numId w:val="1"/>
+        </w:numPr>
+        <w:rPr>
+          <w:lang w:val="es-AR"/>
+        </w:rPr>
+      </w:pPr>
+      <w:r>
+        <w:rPr>
           <w:lang w:val="es-AR"/>
         </w:rPr>
         <w:t xml:space="preserve">Iniciar sesión </w:t>
@@ -311,7 +413,6 @@
       </w:pPr>
       <w:r>
         <w:rPr>
-          <w:color w:val="E97132" w:themeColor="accent2"/>
           <w:lang w:val="es-AR"/>
         </w:rPr>
         <w:t>Cerrar sesión</w:t>
@@ -330,7 +431,6 @@
       </w:pPr>
       <w:r>
         <w:rPr>
-          <w:color w:val="E97132" w:themeColor="accent2"/>
           <w:lang w:val="es-AR"/>
         </w:rPr>
         <w:t>Configurar notificaciones</w:t>
@@ -349,9 +449,9 @@
       </w:pPr>
       <w:r>
         <w:rPr>
-          <w:color w:val="E97132" w:themeColor="accent2"/>
-          <w:lang w:val="es-AR"/>
-        </w:rPr>
+          <w:lang w:val="es-AR"/>
+        </w:rPr>
+        <w:lastRenderedPageBreak/>
         <w:t>Consultar exhibiciones</w:t>
       </w:r>
     </w:p>
@@ -368,7 +468,6 @@
       </w:pPr>
       <w:r>
         <w:rPr>
-          <w:color w:val="E97132" w:themeColor="accent2"/>
           <w:lang w:val="es-AR"/>
         </w:rPr>
         <w:t>Registrar usuario</w:t>
@@ -387,10 +486,104 @@
       </w:pPr>
       <w:r>
         <w:rPr>
-          <w:color w:val="E97132" w:themeColor="accent2"/>
-          <w:lang w:val="es-AR"/>
-        </w:rPr>
-        <w:t>Consultar actividades</w:t>
+          <w:lang w:val="es-AR"/>
+        </w:rPr>
+        <w:t>Consultar actividad</w:t>
+      </w:r>
+    </w:p>
+    <w:p>
+      <w:pPr>
+        <w:pStyle w:val="ListParagraph"/>
+        <w:numPr>
+          <w:ilvl w:val="0"/>
+          <w:numId w:val="1"/>
+        </w:numPr>
+        <w:rPr>
+          <w:lang w:val="es-AR"/>
+        </w:rPr>
+      </w:pPr>
+      <w:r>
+        <w:rPr>
+          <w:lang w:val="es-AR"/>
+        </w:rPr>
+        <w:t>Filtrar actividades</w:t>
+      </w:r>
+    </w:p>
+    <w:p>
+      <w:pPr>
+        <w:pStyle w:val="ListParagraph"/>
+        <w:numPr>
+          <w:ilvl w:val="0"/>
+          <w:numId w:val="1"/>
+        </w:numPr>
+        <w:rPr>
+          <w:lang w:val="es-AR"/>
+        </w:rPr>
+      </w:pPr>
+      <w:r>
+        <w:rPr>
+          <w:lang w:val="es-AR"/>
+        </w:rPr>
+        <w:t>Ver ubicación en tiempo real</w:t>
+      </w:r>
+    </w:p>
+    <w:p>
+      <w:pPr>
+        <w:pStyle w:val="Heading1"/>
+        <w:rPr>
+          <w:lang w:val="es-AR"/>
+        </w:rPr>
+      </w:pPr>
+      <w:r>
+        <w:rPr>
+          <w:lang w:val="es-AR"/>
+        </w:rPr>
+        <w:t>US canónica</w:t>
+      </w:r>
+    </w:p>
+    <w:p>
+      <w:pPr>
+        <w:rPr>
+          <w:lang w:val="es-AR"/>
+        </w:rPr>
+      </w:pPr>
+      <w:r>
+        <w:rPr>
+          <w:lang w:val="es-AR"/>
+        </w:rPr>
+        <w:t xml:space="preserve">La historia de usuario canónica es </w:t>
+      </w:r>
+    </w:p>
+    <w:p>
+      <w:pPr>
+        <w:pStyle w:val="Heading1"/>
+        <w:rPr>
+          <w:lang w:val="es-AR"/>
+        </w:rPr>
+      </w:pPr>
+      <w:r>
+        <w:rPr>
+          <w:lang w:val="es-AR"/>
+        </w:rPr>
+        <w:t xml:space="preserve">US 1: </w:t>
+      </w:r>
+      <w:r>
+        <w:rPr>
+          <w:lang w:val="es-AR"/>
+        </w:rPr>
+        <w:t>Compr</w:t>
+      </w:r>
+      <w:r>
+        <w:rPr>
+          <w:lang w:val="es-AR"/>
+        </w:rPr>
+        <w:t>ar</w:t>
+      </w:r>
+      <w:r>
+        <w:rPr>
+          <w:lang w:val="es-AR"/>
+        </w:rPr>
+        <w:t xml:space="preserve"> entradas</w:t>
       </w:r>
     </w:p>
     <w:p>
@@ -404,13 +597,362 @@
         <w:rPr>
           <w:lang w:val="es-AR"/>
         </w:rPr>
+        <w:t>Conversación</w:t>
+      </w:r>
+    </w:p>
+    <w:p>
+      <w:pPr>
+        <w:pStyle w:val="Quote"/>
+        <w:rPr>
+          <w:lang w:val="es-AR"/>
+        </w:rPr>
+      </w:pPr>
+      <w:r>
+        <w:rPr>
+          <w:lang w:val="es-AR"/>
+        </w:rPr>
+        <w:t xml:space="preserve">Como asistente al parque quiero comprar entradas a través de la web para evitarme tiempo de espera en la cola </w:t>
+      </w:r>
+      <w:r>
+        <w:rPr>
+          <w:lang w:val="es-AR"/>
+        </w:rPr>
+        <w:t xml:space="preserve">y agilizar la entrada. </w:t>
+      </w:r>
+    </w:p>
+    <w:p>
+      <w:pPr>
+        <w:pStyle w:val="Heading2"/>
+        <w:rPr>
+          <w:lang w:val="es-AR"/>
+        </w:rPr>
+      </w:pPr>
+      <w:r>
+        <w:rPr>
+          <w:lang w:val="es-AR"/>
+        </w:rPr>
+        <w:t>Criterios de aceptación</w:t>
+      </w:r>
+    </w:p>
+    <w:p>
+      <w:pPr>
+        <w:pStyle w:val="ListParagraph"/>
+        <w:numPr>
+          <w:ilvl w:val="0"/>
+          <w:numId w:val="3"/>
+        </w:numPr>
+        <w:rPr>
+          <w:lang w:val="es-AR"/>
+        </w:rPr>
+      </w:pPr>
+      <w:r>
+        <w:rPr>
+          <w:lang w:val="es-AR"/>
+        </w:rPr>
+        <w:t>Se</w:t>
+      </w:r>
+      <w:r>
+        <w:rPr>
+          <w:lang w:val="es-AR"/>
+        </w:rPr>
+        <w:t xml:space="preserve"> debe ingresar fecha de visita, cantidad de entradas y edad. </w:t>
+      </w:r>
+    </w:p>
+    <w:p>
+      <w:pPr>
+        <w:pStyle w:val="ListParagraph"/>
+        <w:numPr>
+          <w:ilvl w:val="0"/>
+          <w:numId w:val="3"/>
+        </w:numPr>
+        <w:rPr>
+          <w:lang w:val="es-AR"/>
+        </w:rPr>
+      </w:pPr>
+      <w:r>
+        <w:rPr>
+          <w:lang w:val="es-AR"/>
+        </w:rPr>
+        <w:t>No se debe</w:t>
+      </w:r>
+      <w:r>
+        <w:rPr>
+          <w:lang w:val="es-AR"/>
+        </w:rPr>
+        <w:t xml:space="preserve"> permitir comprar más de 10 entradas.</w:t>
+      </w:r>
+    </w:p>
+    <w:p>
+      <w:pPr>
+        <w:pStyle w:val="ListParagraph"/>
+        <w:numPr>
+          <w:ilvl w:val="0"/>
+          <w:numId w:val="3"/>
+        </w:numPr>
+        <w:rPr>
+          <w:lang w:val="es-AR"/>
+        </w:rPr>
+      </w:pPr>
+      <w:r>
+        <w:rPr>
+          <w:lang w:val="es-AR"/>
+        </w:rPr>
+        <w:t>Se debe mostrar el monto total de la compra.</w:t>
+      </w:r>
+    </w:p>
+    <w:p>
+      <w:pPr>
+        <w:pStyle w:val="ListParagraph"/>
+        <w:numPr>
+          <w:ilvl w:val="0"/>
+          <w:numId w:val="3"/>
+        </w:numPr>
+        <w:rPr>
+          <w:lang w:val="es-AR"/>
+        </w:rPr>
+      </w:pPr>
+      <w:r>
+        <w:rPr>
+          <w:lang w:val="es-AR"/>
+        </w:rPr>
+        <w:t>Se</w:t>
+      </w:r>
+      <w:r>
+        <w:rPr>
+          <w:lang w:val="es-AR"/>
+        </w:rPr>
+        <w:t xml:space="preserve"> </w:t>
+      </w:r>
+      <w:r>
+        <w:rPr>
+          <w:lang w:val="es-AR"/>
+        </w:rPr>
+        <w:t>debe elegir un método de pago: efectivo o tarjeta.</w:t>
+      </w:r>
+      <w:r>
+        <w:rPr>
+          <w:lang w:val="es-AR"/>
+        </w:rPr>
+        <w:t xml:space="preserve"> </w:t>
+      </w:r>
+    </w:p>
+    <w:p>
+      <w:pPr>
+        <w:pStyle w:val="ListParagraph"/>
+        <w:numPr>
+          <w:ilvl w:val="0"/>
+          <w:numId w:val="3"/>
+        </w:numPr>
+        <w:rPr>
+          <w:lang w:val="es-AR"/>
+        </w:rPr>
+      </w:pPr>
+      <w:r>
+        <w:rPr>
+          <w:lang w:val="es-AR"/>
+        </w:rPr>
+        <w:t>Se debe redirigir a mercado pago si el usuario elige pagar con tarjeta.</w:t>
+      </w:r>
+    </w:p>
+    <w:p>
+      <w:pPr>
+        <w:pStyle w:val="Heading2"/>
+        <w:rPr>
+          <w:lang w:val="es-AR"/>
+        </w:rPr>
+      </w:pPr>
+      <w:r>
+        <w:rPr>
+          <w:lang w:val="es-AR"/>
+        </w:rPr>
+        <w:t>Pruebas de usuario</w:t>
+      </w:r>
+    </w:p>
+    <w:p>
+      <w:pPr>
+        <w:pStyle w:val="ListParagraph"/>
+        <w:numPr>
+          <w:ilvl w:val="0"/>
+          <w:numId w:val="4"/>
+        </w:numPr>
+        <w:rPr>
+          <w:lang w:val="es-AR"/>
+        </w:rPr>
+      </w:pPr>
+      <w:r>
+        <w:rPr>
+          <w:color w:val="00B050"/>
+          <w:lang w:val="es-AR"/>
+        </w:rPr>
+        <w:t>Probar comprar 2 entradas para el día siguiente.</w:t>
+      </w:r>
+    </w:p>
+    <w:p>
+      <w:pPr>
+        <w:pStyle w:val="ListParagraph"/>
+        <w:numPr>
+          <w:ilvl w:val="0"/>
+          <w:numId w:val="4"/>
+        </w:numPr>
+        <w:rPr>
+          <w:color w:val="00B050"/>
+          <w:lang w:val="es-AR"/>
+        </w:rPr>
+      </w:pPr>
+      <w:r>
+        <w:rPr>
+          <w:color w:val="00B050"/>
+          <w:lang w:val="es-AR"/>
+        </w:rPr>
+        <w:t>Probar elegir el medio de pago efectivo.</w:t>
+      </w:r>
+    </w:p>
+    <w:p>
+      <w:pPr>
+        <w:pStyle w:val="ListParagraph"/>
+        <w:numPr>
+          <w:ilvl w:val="0"/>
+          <w:numId w:val="4"/>
+        </w:numPr>
+        <w:rPr>
+          <w:color w:val="00B050"/>
+          <w:lang w:val="es-AR"/>
+        </w:rPr>
+      </w:pPr>
+      <w:r>
+        <w:rPr>
+          <w:color w:val="00B050"/>
+          <w:lang w:val="es-AR"/>
+        </w:rPr>
+        <w:t>Probar elegir el medio de pago con tarjeta.</w:t>
+      </w:r>
+    </w:p>
+    <w:p>
+      <w:pPr>
+        <w:pStyle w:val="ListParagraph"/>
+        <w:numPr>
+          <w:ilvl w:val="0"/>
+          <w:numId w:val="4"/>
+        </w:numPr>
+        <w:rPr>
+          <w:lang w:val="es-AR"/>
+        </w:rPr>
+      </w:pPr>
+      <w:r>
+        <w:rPr>
+          <w:color w:val="EE0000"/>
+          <w:lang w:val="es-AR"/>
+        </w:rPr>
+        <w:t>Probar comprar 11 entradas en una sola compra.</w:t>
+      </w:r>
+      <w:r>
+        <w:rPr>
+          <w:lang w:val="es-AR"/>
+        </w:rPr>
+        <w:t xml:space="preserve"> </w:t>
+      </w:r>
+    </w:p>
+    <w:p>
+      <w:pPr>
+        <w:pStyle w:val="ListParagraph"/>
+        <w:numPr>
+          <w:ilvl w:val="0"/>
+          <w:numId w:val="4"/>
+        </w:numPr>
+        <w:rPr>
+          <w:color w:val="EE0000"/>
+          <w:lang w:val="es-AR"/>
+        </w:rPr>
+      </w:pPr>
+      <w:r>
+        <w:rPr>
+          <w:color w:val="EE0000"/>
+          <w:lang w:val="es-AR"/>
+        </w:rPr>
+        <w:t>Probar elegir el medio de pago por transferencia.</w:t>
+      </w:r>
+    </w:p>
+    <w:p>
+      <w:pPr>
+        <w:pStyle w:val="Heading2"/>
+        <w:rPr>
+          <w:lang w:val="es-AR"/>
+        </w:rPr>
+      </w:pPr>
+      <w:r>
+        <w:rPr>
+          <w:lang w:val="es-AR"/>
+        </w:rPr>
+        <w:t>Puntos de historia</w:t>
+      </w:r>
+    </w:p>
+    <w:p>
+      <w:pPr>
+        <w:rPr>
+          <w:lang w:val="es-AR"/>
+        </w:rPr>
+      </w:pPr>
+      <w:r>
+        <w:rPr>
+          <w:lang w:val="es-AR"/>
+        </w:rPr>
+        <w:t xml:space="preserve">La compra de entradas </w:t>
+      </w:r>
+      <w:r>
+        <w:rPr>
+          <w:lang w:val="es-AR"/>
+        </w:rPr>
+        <w:t xml:space="preserve">es una historia de usuario de alta complejidad por lo cual no conviene definirla como </w:t>
+      </w:r>
+      <w:r>
+        <w:rPr>
+          <w:lang w:val="es-AR"/>
+        </w:rPr>
+        <w:t>US</w:t>
+      </w:r>
+      <w:r>
+        <w:rPr>
+          <w:lang w:val="es-AR"/>
+        </w:rPr>
+        <w:t xml:space="preserve"> canónica. </w:t>
+      </w:r>
+    </w:p>
+    <w:p>
+      <w:pPr>
+        <w:pStyle w:val="Heading1"/>
+        <w:rPr>
+          <w:lang w:val="es-AR"/>
+        </w:rPr>
+      </w:pPr>
+      <w:r>
+        <w:rPr>
+          <w:lang w:val="es-AR"/>
+        </w:rPr>
         <w:lastRenderedPageBreak/>
-        <w:t>Compra de entradas</w:t>
-      </w:r>
-    </w:p>
-    <w:p>
-      <w:pPr>
-        <w:pStyle w:val="Heading3"/>
+        <w:t xml:space="preserve">US 2: </w:t>
+      </w:r>
+      <w:r>
+        <w:rPr>
+          <w:lang w:val="es-AR"/>
+        </w:rPr>
+        <w:t>V</w:t>
+      </w:r>
+      <w:r>
+        <w:rPr>
+          <w:lang w:val="es-AR"/>
+        </w:rPr>
+        <w:t>er map</w:t>
+      </w:r>
+      <w:r>
+        <w:rPr>
+          <w:lang w:val="es-AR"/>
+        </w:rPr>
+        <w:t>a interactivo</w:t>
+      </w:r>
+    </w:p>
+    <w:p>
+      <w:pPr>
+        <w:pStyle w:val="Heading2"/>
         <w:rPr>
           <w:lang w:val="es-AR"/>
         </w:rPr>
@@ -424,27 +966,39 @@
     </w:p>
     <w:p>
       <w:pPr>
-        <w:pStyle w:val="IntenseQuote"/>
-        <w:rPr>
-          <w:lang w:val="es-AR"/>
-        </w:rPr>
-      </w:pPr>
-      <w:r>
-        <w:rPr>
-          <w:lang w:val="es-AR"/>
-        </w:rPr>
-        <w:t xml:space="preserve">Como asistente al parque quiero comprar entradas a través de la web para evitarme tiempo de espera en la cola </w:t>
-      </w:r>
-      <w:r>
-        <w:rPr>
-          <w:lang w:val="es-AR"/>
-        </w:rPr>
-        <w:t xml:space="preserve">y agilizar la entrada. </w:t>
-      </w:r>
-    </w:p>
-    <w:p>
-      <w:pPr>
-        <w:pStyle w:val="Heading3"/>
+        <w:pStyle w:val="Quote"/>
+        <w:rPr>
+          <w:lang w:val="es-AR"/>
+        </w:rPr>
+      </w:pPr>
+      <w:r>
+        <w:rPr>
+          <w:lang w:val="es-AR"/>
+        </w:rPr>
+        <w:t>Como asistente</w:t>
+      </w:r>
+      <w:r>
+        <w:rPr>
+          <w:lang w:val="es-AR"/>
+        </w:rPr>
+        <w:t xml:space="preserve"> </w:t>
+      </w:r>
+      <w:r>
+        <w:rPr>
+          <w:lang w:val="es-AR"/>
+        </w:rPr>
+        <w:t xml:space="preserve">quiero ver el mapa interactivo en mi celular para </w:t>
+      </w:r>
+      <w:r>
+        <w:rPr>
+          <w:lang w:val="es-AR"/>
+        </w:rPr>
+        <w:t xml:space="preserve">dirigirme a donde quiero ir sin perderme. </w:t>
+      </w:r>
+    </w:p>
+    <w:p>
+      <w:pPr>
+        <w:pStyle w:val="Heading2"/>
         <w:rPr>
           <w:lang w:val="es-AR"/>
         </w:rPr>
@@ -458,100 +1012,67 @@
     </w:p>
     <w:p>
       <w:pPr>
-        <w:rPr>
-          <w:lang w:val="es-AR"/>
-        </w:rPr>
-      </w:pPr>
-      <w:commentRangeStart w:id="0"/>
-      <w:r>
-        <w:rPr>
-          <w:lang w:val="es-AR"/>
-        </w:rPr>
-        <w:t>El usuario debe</w:t>
-      </w:r>
-      <w:commentRangeEnd w:id="0"/>
-      <w:r>
-        <w:rPr>
-          <w:rStyle w:val="CommentReference"/>
-        </w:rPr>
-        <w:commentReference w:id="0"/>
-      </w:r>
-      <w:r>
-        <w:rPr>
-          <w:lang w:val="es-AR"/>
-        </w:rPr>
-        <w:t xml:space="preserve"> ingresar fecha de visita, cantidad de entradas y edad. </w:t>
-      </w:r>
-    </w:p>
-    <w:p>
-      <w:pPr>
-        <w:rPr>
-          <w:lang w:val="es-AR"/>
-        </w:rPr>
-      </w:pPr>
-      <w:commentRangeStart w:id="1"/>
-      <w:r>
-        <w:rPr>
-          <w:lang w:val="es-AR"/>
-        </w:rPr>
-        <w:t xml:space="preserve">El sistema no debe </w:t>
-      </w:r>
-      <w:commentRangeEnd w:id="1"/>
-      <w:r>
-        <w:rPr>
-          <w:rStyle w:val="CommentReference"/>
-        </w:rPr>
-        <w:commentReference w:id="1"/>
-      </w:r>
-      <w:r>
-        <w:rPr>
-          <w:lang w:val="es-AR"/>
-        </w:rPr>
-        <w:t>permitir comprar más de 10 entradas.</w:t>
-      </w:r>
-    </w:p>
-    <w:p>
-      <w:pPr>
-        <w:rPr>
-          <w:lang w:val="es-AR"/>
-        </w:rPr>
-      </w:pPr>
-      <w:r>
-        <w:rPr>
-          <w:lang w:val="es-AR"/>
-        </w:rPr>
-        <w:t>Se</w:t>
-      </w:r>
-      <w:r>
-        <w:rPr>
-          <w:lang w:val="es-AR"/>
-        </w:rPr>
-        <w:t xml:space="preserve"> puede elegir pagar con tarjeta o efectivo. </w:t>
-      </w:r>
-    </w:p>
-    <w:p>
-      <w:pPr>
-        <w:rPr>
-          <w:lang w:val="es-AR"/>
-        </w:rPr>
-      </w:pPr>
-      <w:r>
-        <w:rPr>
-          <w:lang w:val="es-AR"/>
-        </w:rPr>
-        <w:t>Se debe redirigir a mercado pago si el usuario elige pagar con tarjeta.</w:t>
-      </w:r>
-    </w:p>
-    <w:p>
-      <w:pPr>
-        <w:rPr>
-          <w:lang w:val="es-AR"/>
-        </w:rPr>
-      </w:pPr>
-    </w:p>
-    <w:p>
-      <w:pPr>
-        <w:pStyle w:val="Heading3"/>
+        <w:pStyle w:val="ListParagraph"/>
+        <w:numPr>
+          <w:ilvl w:val="0"/>
+          <w:numId w:val="7"/>
+        </w:numPr>
+        <w:rPr>
+          <w:lang w:val="es-AR"/>
+        </w:rPr>
+      </w:pPr>
+      <w:r>
+        <w:rPr>
+          <w:lang w:val="es-AR"/>
+        </w:rPr>
+        <w:t>Se debe mostrar una vista panorámica de todo el parque con sus sectores acuático, aéreo y terrestre en colores y los íconos correspondientes a puntos de venta, sanitarios y espectáculos en vivo en sus respectivas ubicaciones.</w:t>
+      </w:r>
+    </w:p>
+    <w:p>
+      <w:pPr>
+        <w:pStyle w:val="ListParagraph"/>
+        <w:numPr>
+          <w:ilvl w:val="0"/>
+          <w:numId w:val="7"/>
+        </w:numPr>
+        <w:rPr>
+          <w:lang w:val="es-AR"/>
+        </w:rPr>
+      </w:pPr>
+      <w:r>
+        <w:rPr>
+          <w:lang w:val="es-AR"/>
+        </w:rPr>
+        <w:t xml:space="preserve">Se puede tocar un ícono de espectáculo para acceder a más información sobre el mismo. </w:t>
+      </w:r>
+    </w:p>
+    <w:p>
+      <w:pPr>
+        <w:pStyle w:val="ListParagraph"/>
+        <w:numPr>
+          <w:ilvl w:val="0"/>
+          <w:numId w:val="7"/>
+        </w:numPr>
+        <w:rPr>
+          <w:lang w:val="es-AR"/>
+        </w:rPr>
+      </w:pPr>
+      <w:r>
+        <w:rPr>
+          <w:lang w:val="es-AR"/>
+        </w:rPr>
+        <w:t xml:space="preserve">Se debe mostrar la ubicación en vivo del </w:t>
+      </w:r>
+      <w:r>
+        <w:rPr>
+          <w:lang w:val="es-AR"/>
+        </w:rPr>
+        <w:t>asistente.</w:t>
+      </w:r>
+    </w:p>
+    <w:p>
+      <w:pPr>
+        <w:pStyle w:val="Heading2"/>
         <w:rPr>
           <w:lang w:val="es-AR"/>
         </w:rPr>
@@ -565,69 +1086,166 @@
     </w:p>
     <w:p>
       <w:pPr>
-        <w:rPr>
-          <w:lang w:val="es-AR"/>
-        </w:rPr>
-      </w:pPr>
-      <w:r>
+        <w:pStyle w:val="ListParagraph"/>
+        <w:numPr>
+          <w:ilvl w:val="0"/>
+          <w:numId w:val="8"/>
+        </w:numPr>
+        <w:rPr>
+          <w:color w:val="00B050"/>
+          <w:lang w:val="es-AR"/>
+        </w:rPr>
+      </w:pPr>
+      <w:r>
+        <w:rPr>
+          <w:color w:val="00B050"/>
+          <w:lang w:val="es-AR"/>
+        </w:rPr>
+        <w:t xml:space="preserve">Probar </w:t>
+      </w:r>
+      <w:r>
+        <w:rPr>
+          <w:color w:val="00B050"/>
+          <w:lang w:val="es-AR"/>
+        </w:rPr>
+        <w:t>ver</w:t>
+      </w:r>
+      <w:r>
+        <w:rPr>
+          <w:color w:val="00B050"/>
+          <w:lang w:val="es-AR"/>
+        </w:rPr>
+        <w:t xml:space="preserve"> una vista panorámica del parque.</w:t>
+      </w:r>
+    </w:p>
+    <w:p>
+      <w:pPr>
+        <w:pStyle w:val="ListParagraph"/>
+        <w:numPr>
+          <w:ilvl w:val="0"/>
+          <w:numId w:val="8"/>
+        </w:numPr>
+        <w:rPr>
+          <w:color w:val="00B050"/>
+          <w:lang w:val="es-AR"/>
+        </w:rPr>
+      </w:pPr>
+      <w:r>
+        <w:rPr>
+          <w:color w:val="00B050"/>
+          <w:lang w:val="es-AR"/>
+        </w:rPr>
+        <w:t xml:space="preserve">Probar </w:t>
+      </w:r>
+      <w:r>
+        <w:rPr>
+          <w:color w:val="00B050"/>
+          <w:lang w:val="es-AR"/>
+        </w:rPr>
+        <w:t>ver</w:t>
+      </w:r>
+      <w:r>
+        <w:rPr>
+          <w:color w:val="00B050"/>
+          <w:lang w:val="es-AR"/>
+        </w:rPr>
+        <w:t xml:space="preserve"> los sectores con sus correspondientes colores.</w:t>
+      </w:r>
+    </w:p>
+    <w:p>
+      <w:pPr>
+        <w:pStyle w:val="ListParagraph"/>
+        <w:numPr>
+          <w:ilvl w:val="0"/>
+          <w:numId w:val="8"/>
+        </w:numPr>
+        <w:rPr>
+          <w:color w:val="00B050"/>
+          <w:lang w:val="es-AR"/>
+        </w:rPr>
+      </w:pPr>
+      <w:r>
+        <w:rPr>
+          <w:color w:val="00B050"/>
+          <w:lang w:val="es-AR"/>
+        </w:rPr>
+        <w:t xml:space="preserve">Probar </w:t>
+      </w:r>
+      <w:r>
+        <w:rPr>
+          <w:color w:val="00B050"/>
+          <w:lang w:val="es-AR"/>
+        </w:rPr>
+        <w:t>ver</w:t>
+      </w:r>
+      <w:r>
+        <w:rPr>
+          <w:color w:val="00B050"/>
+          <w:lang w:val="es-AR"/>
+        </w:rPr>
+        <w:t xml:space="preserve"> los íconos correspondientes a puntos de venta, sanitarios y espectáculos en vivo en sus respectivas ubicaciones.</w:t>
+      </w:r>
+    </w:p>
+    <w:p>
+      <w:pPr>
+        <w:pStyle w:val="ListParagraph"/>
+        <w:numPr>
+          <w:ilvl w:val="0"/>
+          <w:numId w:val="8"/>
+        </w:numPr>
         <w:rPr>
           <w:color w:val="EE0000"/>
           <w:lang w:val="es-AR"/>
         </w:rPr>
-        <w:t>Probar comprar 11 entradas en una sola compra.</w:t>
-      </w:r>
-      <w:r>
-        <w:rPr>
-          <w:lang w:val="es-AR"/>
-        </w:rPr>
-        <w:t xml:space="preserve"> </w:t>
-      </w:r>
-    </w:p>
-    <w:p>
-      <w:pPr>
-        <w:rPr>
-          <w:lang w:val="es-AR"/>
-        </w:rPr>
       </w:pPr>
       <w:r>
         <w:rPr>
           <w:color w:val="00B050"/>
           <w:lang w:val="es-AR"/>
         </w:rPr>
-        <w:t>Probar comprar 2 entradas para el día siguiente.</w:t>
-      </w:r>
-    </w:p>
-    <w:p>
-      <w:pPr>
-        <w:pStyle w:val="Heading3"/>
-        <w:rPr>
-          <w:lang w:val="es-AR"/>
-        </w:rPr>
-      </w:pPr>
-      <w:r>
-        <w:rPr>
-          <w:lang w:val="es-AR"/>
-        </w:rPr>
-        <w:t>Puntos de historia</w:t>
-      </w:r>
-    </w:p>
-    <w:p>
-      <w:pPr>
-        <w:rPr>
-          <w:lang w:val="es-AR"/>
-        </w:rPr>
-      </w:pPr>
-      <w:r>
-        <w:rPr>
-          <w:lang w:val="es-AR"/>
-        </w:rPr>
-        <w:t xml:space="preserve">La compra de entradas </w:t>
-      </w:r>
-      <w:r>
-        <w:rPr>
-          <w:lang w:val="es-AR"/>
-        </w:rPr>
-        <w:t xml:space="preserve">es una historia de usuario de alta complejidad por lo cual no conviene definirla como HU canónica. </w:t>
+        <w:t>Probar ver la ubicación en tiempo real.</w:t>
+      </w:r>
+    </w:p>
+    <w:p>
+      <w:pPr>
+        <w:pStyle w:val="ListParagraph"/>
+        <w:numPr>
+          <w:ilvl w:val="0"/>
+          <w:numId w:val="8"/>
+        </w:numPr>
+        <w:rPr>
+          <w:color w:val="EE0000"/>
+          <w:lang w:val="es-AR"/>
+        </w:rPr>
+      </w:pPr>
+      <w:r>
+        <w:rPr>
+          <w:color w:val="EE0000"/>
+          <w:lang w:val="es-AR"/>
+        </w:rPr>
+        <w:t>Probar tocar un ícono de espectáculo no programado.</w:t>
+      </w:r>
+    </w:p>
+    <w:p>
+      <w:pPr>
+        <w:pStyle w:val="Heading1"/>
+        <w:rPr>
+          <w:rStyle w:val="SubtleEmphasis"/>
+          <w:i w:val="0"/>
+          <w:iCs w:val="0"/>
+          <w:color w:val="0F4761" w:themeColor="accent1" w:themeShade="BF"/>
+          <w:lang w:val="es-AR"/>
+        </w:rPr>
+      </w:pPr>
+      <w:r>
+        <w:rPr>
+          <w:rStyle w:val="SubtleEmphasis"/>
+          <w:i w:val="0"/>
+          <w:iCs w:val="0"/>
+          <w:color w:val="0F4761" w:themeColor="accent1" w:themeShade="BF"/>
+          <w:lang w:val="es-AR"/>
+        </w:rPr>
+        <w:t>US 3: Inscribirse a actividad</w:t>
       </w:r>
     </w:p>
     <w:p>
@@ -641,35 +1259,21 @@
         <w:rPr>
           <w:lang w:val="es-AR"/>
         </w:rPr>
-        <w:t>Vista de mapa interactivo</w:t>
-      </w:r>
-    </w:p>
-    <w:p>
-      <w:pPr>
-        <w:pStyle w:val="Heading3"/>
-        <w:rPr>
-          <w:lang w:val="es-AR"/>
-        </w:rPr>
-      </w:pPr>
-      <w:r>
-        <w:rPr>
-          <w:lang w:val="es-AR"/>
-        </w:rPr>
         <w:t>Conversación</w:t>
       </w:r>
     </w:p>
     <w:p>
       <w:pPr>
-        <w:pStyle w:val="IntenseQuote"/>
-        <w:rPr>
-          <w:lang w:val="es-AR"/>
-        </w:rPr>
-      </w:pPr>
-      <w:r>
-        <w:rPr>
-          <w:lang w:val="es-AR"/>
-        </w:rPr>
-        <w:t>Como asistente al parque quiero ver el mapa interactivo en mi celular para saber dónde están las exhibiciones, puntos de venta y baños.</w:t>
+        <w:pStyle w:val="Quote"/>
+        <w:rPr>
+          <w:lang w:val="es-AR"/>
+        </w:rPr>
+      </w:pPr>
+      <w:r>
+        <w:rPr>
+          <w:lang w:val="es-AR"/>
+        </w:rPr>
+        <w:t>Como visitante del parque quiero inscribirme a una actividad para poder asegurar mi lugar en la misma.</w:t>
       </w:r>
     </w:p>
     <w:p>
@@ -683,13 +1287,174 @@
         <w:rPr>
           <w:lang w:val="es-AR"/>
         </w:rPr>
+        <w:t>Criterios de validación</w:t>
+      </w:r>
+    </w:p>
+    <w:p>
+      <w:pPr>
+        <w:pStyle w:val="ListParagraph"/>
+        <w:numPr>
+          <w:ilvl w:val="0"/>
+          <w:numId w:val="9"/>
+        </w:numPr>
+        <w:rPr>
+          <w:lang w:val="es-AR"/>
+        </w:rPr>
+      </w:pPr>
+      <w:r>
+        <w:rPr>
+          <w:lang w:val="es-AR"/>
+        </w:rPr>
+        <w:t>Se debe validar que haya cupos disponibles.</w:t>
+      </w:r>
+    </w:p>
+    <w:p>
+      <w:pPr>
+        <w:pStyle w:val="ListParagraph"/>
+        <w:numPr>
+          <w:ilvl w:val="0"/>
+          <w:numId w:val="9"/>
+        </w:numPr>
+        <w:rPr>
+          <w:lang w:val="es-AR"/>
+        </w:rPr>
+      </w:pPr>
+      <w:r>
+        <w:rPr>
+          <w:lang w:val="es-AR"/>
+        </w:rPr>
+        <w:t>Se debe seleccionar</w:t>
+      </w:r>
+      <w:r>
+        <w:rPr>
+          <w:lang w:val="es-AR"/>
+        </w:rPr>
+        <w:t xml:space="preserve"> la</w:t>
+      </w:r>
+      <w:r>
+        <w:rPr>
+          <w:lang w:val="es-AR"/>
+        </w:rPr>
+        <w:t xml:space="preserve"> actividad.</w:t>
+      </w:r>
+    </w:p>
+    <w:p>
+      <w:pPr>
+        <w:pStyle w:val="ListParagraph"/>
+        <w:numPr>
+          <w:ilvl w:val="0"/>
+          <w:numId w:val="9"/>
+        </w:numPr>
+        <w:rPr>
+          <w:lang w:val="es-AR"/>
+        </w:rPr>
+      </w:pPr>
+      <w:r>
+        <w:rPr>
+          <w:lang w:val="es-AR"/>
+        </w:rPr>
+        <w:t>Se debe seleccionar el horario.</w:t>
+      </w:r>
+    </w:p>
+    <w:p>
+      <w:pPr>
+        <w:pStyle w:val="ListParagraph"/>
+        <w:numPr>
+          <w:ilvl w:val="0"/>
+          <w:numId w:val="9"/>
+        </w:numPr>
+        <w:rPr>
+          <w:lang w:val="es-AR"/>
+        </w:rPr>
+      </w:pPr>
+      <w:r>
+        <w:rPr>
+          <w:lang w:val="es-AR"/>
+        </w:rPr>
+        <w:t xml:space="preserve">Se deben aceptar los términos y condiciones de cada actividad. </w:t>
+      </w:r>
+    </w:p>
+    <w:p>
+      <w:pPr>
+        <w:pStyle w:val="ListParagraph"/>
+        <w:numPr>
+          <w:ilvl w:val="0"/>
+          <w:numId w:val="9"/>
+        </w:numPr>
+        <w:rPr>
+          <w:lang w:val="es-AR"/>
+        </w:rPr>
+      </w:pPr>
+      <w:r>
+        <w:rPr>
+          <w:lang w:val="es-AR"/>
+        </w:rPr>
+        <w:t>Se deben completar los datos del visitante</w:t>
+      </w:r>
+      <w:r>
+        <w:rPr>
+          <w:lang w:val="es-AR"/>
+        </w:rPr>
+        <w:t>: DNI, edad, nombre y talle, opcionalmente</w:t>
+      </w:r>
+      <w:r>
+        <w:rPr>
+          <w:lang w:val="es-AR"/>
+        </w:rPr>
+        <w:t>.</w:t>
+      </w:r>
+    </w:p>
+    <w:p>
+      <w:pPr>
+        <w:rPr>
+          <w:rStyle w:val="Strong"/>
+          <w:lang w:val="es-AR"/>
+        </w:rPr>
+      </w:pPr>
+      <w:r>
+        <w:rPr>
+          <w:rStyle w:val="Strong"/>
+          <w:lang w:val="es-AR"/>
+        </w:rPr>
         <w:lastRenderedPageBreak/>
-        <w:t>Inscribir actividad</w:t>
-      </w:r>
-    </w:p>
-    <w:p>
-      <w:pPr>
-        <w:pStyle w:val="Heading3"/>
+        <w:t xml:space="preserve">Si no es necesario iniciar sesión para la US se pone como criterio de aceptación. </w:t>
+      </w:r>
+    </w:p>
+    <w:p>
+      <w:pPr>
+        <w:pStyle w:val="Heading1"/>
+        <w:rPr>
+          <w:lang w:val="es-AR"/>
+        </w:rPr>
+      </w:pPr>
+      <w:r>
+        <w:rPr>
+          <w:lang w:val="es-AR"/>
+        </w:rPr>
+        <w:t>US 4: Consultar horar</w:t>
+      </w:r>
+      <w:r>
+        <w:rPr>
+          <w:lang w:val="es-AR"/>
+        </w:rPr>
+        <w:t>i</w:t>
+      </w:r>
+      <w:r>
+        <w:rPr>
+          <w:lang w:val="es-AR"/>
+        </w:rPr>
+        <w:t xml:space="preserve">os de </w:t>
+      </w:r>
+      <w:r>
+        <w:rPr>
+          <w:lang w:val="es-AR"/>
+        </w:rPr>
+        <w:t>alimentación</w:t>
+      </w:r>
+    </w:p>
+    <w:p>
+      <w:pPr>
+        <w:pStyle w:val="Heading2"/>
         <w:rPr>
           <w:lang w:val="es-AR"/>
         </w:rPr>
@@ -703,199 +1468,196 @@
     </w:p>
     <w:p>
       <w:pPr>
-        <w:pStyle w:val="IntenseQuote"/>
-        <w:rPr>
-          <w:lang w:val="es-AR"/>
-        </w:rPr>
-      </w:pPr>
-      <w:r>
-        <w:rPr>
-          <w:lang w:val="es-AR"/>
-        </w:rPr>
-        <w:t>Como visitante del parque quiero inscribirme a una actividad para poder asegurar mi lugar en la misma.</w:t>
-      </w:r>
-    </w:p>
-    <w:p>
-      <w:pPr>
-        <w:pStyle w:val="Heading3"/>
-        <w:rPr>
-          <w:lang w:val="es-AR"/>
-        </w:rPr>
-      </w:pPr>
-      <w:r>
-        <w:rPr>
-          <w:lang w:val="es-AR"/>
-        </w:rPr>
-        <w:t>Criterios de validación</w:t>
-      </w:r>
-    </w:p>
-    <w:p>
-      <w:pPr>
-        <w:rPr>
-          <w:lang w:val="es-AR"/>
-        </w:rPr>
-      </w:pPr>
-      <w:r>
-        <w:rPr>
-          <w:lang w:val="es-AR"/>
-        </w:rPr>
-        <w:t xml:space="preserve">Se debe validar que </w:t>
-      </w:r>
-      <w:r>
-        <w:rPr>
-          <w:lang w:val="es-AR"/>
-        </w:rPr>
-        <w:t>haya cupos disponibles.</w:t>
-      </w:r>
-    </w:p>
-    <w:p>
-      <w:pPr>
-        <w:rPr>
-          <w:lang w:val="es-AR"/>
-        </w:rPr>
-      </w:pPr>
-      <w:r>
-        <w:rPr>
-          <w:lang w:val="es-AR"/>
-        </w:rPr>
-        <w:t>Se debe seleccionar el tipo de actividad.</w:t>
-      </w:r>
-    </w:p>
-    <w:p>
-      <w:pPr>
-        <w:rPr>
-          <w:lang w:val="es-AR"/>
-        </w:rPr>
-      </w:pPr>
-      <w:r>
-        <w:rPr>
-          <w:lang w:val="es-AR"/>
-        </w:rPr>
-        <w:t>Se debe seleccionar el horario.</w:t>
-      </w:r>
-    </w:p>
-    <w:p>
-      <w:pPr>
-        <w:rPr>
-          <w:lang w:val="es-AR"/>
-        </w:rPr>
-      </w:pPr>
-      <w:r>
-        <w:rPr>
-          <w:lang w:val="es-AR"/>
-        </w:rPr>
-        <w:t xml:space="preserve">Se deben aceptar los términos y condiciones de cada actividad. </w:t>
-      </w:r>
-    </w:p>
-    <w:p>
-      <w:pPr>
-        <w:rPr>
-          <w:lang w:val="es-AR"/>
-        </w:rPr>
-      </w:pPr>
-      <w:r>
-        <w:rPr>
-          <w:lang w:val="es-AR"/>
-        </w:rPr>
-        <w:t>Se deben completar los datos del visitante.</w:t>
-      </w:r>
-    </w:p>
-    <w:p>
-      <w:pPr>
-        <w:rPr>
-          <w:rStyle w:val="SubtleEmphasis"/>
-          <w:lang w:val="es-AR"/>
-        </w:rPr>
-      </w:pPr>
-      <w:r>
-        <w:rPr>
-          <w:rStyle w:val="SubtleEmphasis"/>
-        </w:rPr>
-        <w:t xml:space="preserve">Si no es </w:t>
-      </w:r>
-      <w:proofErr w:type="spellStart"/>
-      <w:r>
-        <w:rPr>
-          <w:rStyle w:val="SubtleEmphasis"/>
-        </w:rPr>
-        <w:t>necesario</w:t>
-      </w:r>
-      <w:proofErr w:type="spellEnd"/>
-      <w:r>
-        <w:rPr>
-          <w:rStyle w:val="SubtleEmphasis"/>
-        </w:rPr>
-        <w:t xml:space="preserve"> </w:t>
-      </w:r>
-      <w:proofErr w:type="spellStart"/>
-      <w:r>
-        <w:rPr>
-          <w:rStyle w:val="SubtleEmphasis"/>
-        </w:rPr>
-        <w:t>iniciar</w:t>
-      </w:r>
-      <w:proofErr w:type="spellEnd"/>
-      <w:r>
-        <w:rPr>
-          <w:rStyle w:val="SubtleEmphasis"/>
-        </w:rPr>
-        <w:t xml:space="preserve"> </w:t>
-      </w:r>
-      <w:proofErr w:type="spellStart"/>
-      <w:r>
-        <w:rPr>
-          <w:rStyle w:val="SubtleEmphasis"/>
-        </w:rPr>
-        <w:t>sesión</w:t>
-      </w:r>
-      <w:proofErr w:type="spellEnd"/>
-      <w:r>
-        <w:rPr>
-          <w:rStyle w:val="SubtleEmphasis"/>
-        </w:rPr>
-        <w:t xml:space="preserve"> para la HU se pone </w:t>
-      </w:r>
-      <w:proofErr w:type="spellStart"/>
-      <w:r>
-        <w:rPr>
-          <w:rStyle w:val="SubtleEmphasis"/>
-        </w:rPr>
-        <w:t>como</w:t>
-      </w:r>
-      <w:proofErr w:type="spellEnd"/>
-      <w:r>
-        <w:rPr>
-          <w:rStyle w:val="SubtleEmphasis"/>
-        </w:rPr>
-        <w:t xml:space="preserve"> </w:t>
-      </w:r>
-      <w:proofErr w:type="spellStart"/>
-      <w:r>
-        <w:rPr>
-          <w:rStyle w:val="SubtleEmphasis"/>
-        </w:rPr>
-        <w:t>criterio</w:t>
-      </w:r>
-      <w:proofErr w:type="spellEnd"/>
-      <w:r>
-        <w:rPr>
-          <w:rStyle w:val="SubtleEmphasis"/>
-        </w:rPr>
-        <w:t xml:space="preserve"> de </w:t>
-      </w:r>
-      <w:proofErr w:type="spellStart"/>
-      <w:r>
-        <w:rPr>
-          <w:rStyle w:val="SubtleEmphasis"/>
-        </w:rPr>
-        <w:t>aceptación</w:t>
-      </w:r>
-      <w:proofErr w:type="spellEnd"/>
-      <w:r>
-        <w:rPr>
-          <w:rStyle w:val="SubtleEmphasis"/>
-        </w:rPr>
-        <w:t xml:space="preserve">. </w:t>
+        <w:pStyle w:val="Quote"/>
+        <w:rPr>
+          <w:lang w:val="es-AR"/>
+        </w:rPr>
+      </w:pPr>
+      <w:r>
+        <w:rPr>
+          <w:lang w:val="es-AR"/>
+        </w:rPr>
+        <w:t xml:space="preserve">Como asistente quiero saber los horarios de alimentación de las especies para asistir al evento a tiempo. </w:t>
+      </w:r>
+    </w:p>
+    <w:p>
+      <w:pPr>
+        <w:pStyle w:val="Heading2"/>
+        <w:rPr>
+          <w:lang w:val="es-AR"/>
+        </w:rPr>
+      </w:pPr>
+      <w:r>
+        <w:rPr>
+          <w:lang w:val="es-AR"/>
+        </w:rPr>
+        <w:t>Criterios de aceptación</w:t>
+      </w:r>
+    </w:p>
+    <w:p>
+      <w:pPr>
+        <w:pStyle w:val="ListParagraph"/>
+        <w:numPr>
+          <w:ilvl w:val="0"/>
+          <w:numId w:val="5"/>
+        </w:numPr>
+        <w:rPr>
+          <w:lang w:val="es-AR"/>
+        </w:rPr>
+      </w:pPr>
+      <w:r>
+        <w:rPr>
+          <w:lang w:val="es-AR"/>
+        </w:rPr>
+        <w:t xml:space="preserve">Se deben mostrar los horarios de alimentación en orden cronológico ascendente hasta una semana en el futuro. </w:t>
+      </w:r>
+    </w:p>
+    <w:p>
+      <w:pPr>
+        <w:pStyle w:val="ListParagraph"/>
+        <w:numPr>
+          <w:ilvl w:val="0"/>
+          <w:numId w:val="5"/>
+        </w:numPr>
+        <w:rPr>
+          <w:lang w:val="es-AR"/>
+        </w:rPr>
+      </w:pPr>
+      <w:r>
+        <w:rPr>
+          <w:lang w:val="es-AR"/>
+        </w:rPr>
+        <w:t>Se puede filtrar por fecha seleccionada por el visitante.</w:t>
+      </w:r>
+    </w:p>
+    <w:p>
+      <w:pPr>
+        <w:pStyle w:val="ListParagraph"/>
+        <w:numPr>
+          <w:ilvl w:val="0"/>
+          <w:numId w:val="5"/>
+        </w:numPr>
+        <w:rPr>
+          <w:lang w:val="es-AR"/>
+        </w:rPr>
+      </w:pPr>
+      <w:r>
+        <w:rPr>
+          <w:lang w:val="es-AR"/>
+        </w:rPr>
+        <w:t>Se deben mostrar los siguientes detalles por cada alimentación: especie, nombre, edad, hora, encargado y sector.</w:t>
+      </w:r>
+    </w:p>
+    <w:p>
+      <w:pPr>
+        <w:pStyle w:val="ListParagraph"/>
+        <w:numPr>
+          <w:ilvl w:val="0"/>
+          <w:numId w:val="5"/>
+        </w:numPr>
+        <w:rPr>
+          <w:lang w:val="es-AR"/>
+        </w:rPr>
+      </w:pPr>
+      <w:r>
+        <w:rPr>
+          <w:lang w:val="es-AR"/>
+        </w:rPr>
+        <w:t>Se debe mostrar un mensaje recordatorio una hora antes del inicio de cada alimentación.</w:t>
+      </w:r>
+    </w:p>
+    <w:p>
+      <w:pPr>
+        <w:pStyle w:val="Heading2"/>
+        <w:rPr>
+          <w:lang w:val="es-AR"/>
+        </w:rPr>
+      </w:pPr>
+      <w:r>
+        <w:rPr>
+          <w:lang w:val="es-AR"/>
+        </w:rPr>
+        <w:t>Pruebas de usuario</w:t>
+      </w:r>
+    </w:p>
+    <w:p>
+      <w:pPr>
+        <w:pStyle w:val="ListParagraph"/>
+        <w:numPr>
+          <w:ilvl w:val="0"/>
+          <w:numId w:val="6"/>
+        </w:numPr>
+        <w:rPr>
+          <w:color w:val="00B050"/>
+          <w:lang w:val="es-AR"/>
+        </w:rPr>
+      </w:pPr>
+      <w:r>
+        <w:rPr>
+          <w:color w:val="00B050"/>
+          <w:lang w:val="es-AR"/>
+        </w:rPr>
+        <w:t>Probar listar todos los horarios de alimentación desde la fecha actual hasta la semana siguiente.</w:t>
+      </w:r>
+    </w:p>
+    <w:p>
+      <w:pPr>
+        <w:pStyle w:val="ListParagraph"/>
+        <w:numPr>
+          <w:ilvl w:val="0"/>
+          <w:numId w:val="6"/>
+        </w:numPr>
+        <w:rPr>
+          <w:color w:val="00B050"/>
+          <w:lang w:val="es-AR"/>
+        </w:rPr>
+      </w:pPr>
+      <w:r>
+        <w:rPr>
+          <w:color w:val="00B050"/>
+          <w:lang w:val="es-AR"/>
+        </w:rPr>
+        <w:t>Probar filtrar horarios de alimentación de una fecha específica.</w:t>
+      </w:r>
+    </w:p>
+    <w:p>
+      <w:pPr>
+        <w:pStyle w:val="ListParagraph"/>
+        <w:numPr>
+          <w:ilvl w:val="0"/>
+          <w:numId w:val="6"/>
+        </w:numPr>
+        <w:rPr>
+          <w:color w:val="00B050"/>
+          <w:lang w:val="es-AR"/>
+        </w:rPr>
+      </w:pPr>
+      <w:r>
+        <w:rPr>
+          <w:color w:val="00B050"/>
+          <w:lang w:val="es-AR"/>
+        </w:rPr>
+        <w:t>Probar mostrar los detalles de un horario de alimentación en particular.</w:t>
+      </w:r>
+    </w:p>
+    <w:p>
+      <w:pPr>
+        <w:pStyle w:val="ListParagraph"/>
+        <w:numPr>
+          <w:ilvl w:val="0"/>
+          <w:numId w:val="6"/>
+        </w:numPr>
+        <w:rPr>
+          <w:color w:val="EE0000"/>
+          <w:lang w:val="es-AR"/>
+        </w:rPr>
+      </w:pPr>
+      <w:r>
+        <w:rPr>
+          <w:color w:val="EE0000"/>
+          <w:lang w:val="es-AR"/>
+        </w:rPr>
+        <w:t xml:space="preserve">Probar consultar un horario de un mes en adelantado. </w:t>
       </w:r>
     </w:p>
     <w:sectPr>
@@ -908,75 +1670,98 @@
 </w:document>
 </file>
 
-<file path=word/comments.xml><?xml version="1.0" encoding="utf-8"?>
-<w:comments xmlns:wpc="http://schemas.microsoft.com/office/word/2010/wordprocessingCanvas" xmlns:cx="http://schemas.microsoft.com/office/drawing/2014/chartex" xmlns:cx1="http://schemas.microsoft.com/office/drawing/2015/9/8/chartex" xmlns:cx2="http://schemas.microsoft.com/office/drawing/2015/10/21/chartex" xmlns:cx3="http://schemas.microsoft.com/office/drawing/2016/5/9/chartex" xmlns:cx4="http://schemas.microsoft.com/office/drawing/2016/5/10/chartex" xmlns:cx5="http://schemas.microsoft.com/office/drawing/2016/5/11/chartex" xmlns:cx6="http://schemas.microsoft.com/office/drawing/2016/5/12/chartex" xmlns:cx7="http://schemas.microsoft.com/office/drawing/2016/5/13/chartex" xmlns:cx8="http://schemas.microsoft.com/office/drawing/2016/5/14/chartex" xmlns:mc="http://schemas.openxmlformats.org/markup-compatibility/2006" xmlns:aink="http://schemas.microsoft.com/office/drawing/2016/ink" xmlns:am3d="http://schemas.microsoft.com/office/drawing/2017/model3d" xmlns:o="urn:schemas-microsoft-com:office:office" xmlns:oel="http://schemas.microsoft.com/office/2019/extlst" xmlns:r="http://schemas.openxmlformats.org/officeDocument/2006/relationships" xmlns:m="http://schemas.openxmlformats.org/officeDocument/2006/math" xmlns:v="urn:schemas-microsoft-com:vml" xmlns:wp14="http://schemas.microsoft.com/office/word/2010/wordprocessingDrawing" xmlns:wp="http://schemas.openxmlformats.org/drawingml/2006/wordprocessingDrawing" xmlns:w10="urn:schemas-microsoft-com:office:word" xmlns:w="http://schemas.openxmlformats.org/wordprocessingml/2006/main" xmlns:w14="http://schemas.microsoft.com/office/word/2010/wordml" xmlns:w15="http://schemas.microsoft.com/office/word/2012/wordml" xmlns:w16cex="http://schemas.microsoft.com/office/word/2018/wordml/cex" xmlns:w16cid="http://schemas.microsoft.com/office/word/2016/wordml/cid" xmlns:w16="http://schemas.microsoft.com/office/word/2018/wordml" xmlns:w16du="http://schemas.microsoft.com/office/word/2023/wordml/word16du" xmlns:w16sdtdh="http://schemas.microsoft.com/office/word/2020/wordml/sdtdatahash" xmlns:w16sdtfl="http://schemas.microsoft.com/office/word/2024/wordml/sdtformatlock" xmlns:w16se="http://schemas.microsoft.com/office/word/2015/wordml/symex" xmlns:wpg="http://schemas.microsoft.com/office/word/2010/wordprocessingGroup" xmlns:wpi="http://schemas.microsoft.com/office/word/2010/wordprocessingInk" xmlns:wne="http://schemas.microsoft.com/office/word/2006/wordml" xmlns:wps="http://schemas.microsoft.com/office/word/2010/wordprocessingShape" mc:Ignorable="w14 w15 w16se w16cid w16 w16cex w16sdtdh w16sdtfl w16du wp14">
-  <w:comment w:id="0" w:author="Alvaro Sueldo" w:date="2025-09-04T12:45:00Z" w:initials="AS">
-    <w:p>
-      <w:pPr>
-        <w:pStyle w:val="CommentText"/>
-        <w:jc w:val="left"/>
-      </w:pPr>
-      <w:r>
-        <w:rPr>
-          <w:rStyle w:val="CommentReference"/>
-        </w:rPr>
-        <w:annotationRef/>
-      </w:r>
-      <w:r>
-        <w:rPr>
-          <w:lang w:val="es-AR"/>
-        </w:rPr>
-        <w:t>Se debe</w:t>
-      </w:r>
-    </w:p>
-  </w:comment>
-  <w:comment w:id="1" w:author="Alvaro Sueldo" w:date="2025-09-04T12:45:00Z" w:initials="AS">
-    <w:p>
-      <w:pPr>
-        <w:pStyle w:val="CommentText"/>
-        <w:jc w:val="left"/>
-      </w:pPr>
-      <w:r>
-        <w:rPr>
-          <w:rStyle w:val="CommentReference"/>
-        </w:rPr>
-        <w:annotationRef/>
-      </w:r>
-      <w:r>
-        <w:rPr>
-          <w:lang w:val="es-AR"/>
-        </w:rPr>
-        <w:t>No se debe</w:t>
-      </w:r>
-    </w:p>
-  </w:comment>
-</w:comments>
-</file>
-
-<file path=word/commentsExtended.xml><?xml version="1.0" encoding="utf-8"?>
-<w15:commentsEx xmlns:wpc="http://schemas.microsoft.com/office/word/2010/wordprocessingCanvas" xmlns:cx="http://schemas.microsoft.com/office/drawing/2014/chartex" xmlns:cx1="http://schemas.microsoft.com/office/drawing/2015/9/8/chartex" xmlns:cx2="http://schemas.microsoft.com/office/drawing/2015/10/21/chartex" xmlns:cx3="http://schemas.microsoft.com/office/drawing/2016/5/9/chartex" xmlns:cx4="http://schemas.microsoft.com/office/drawing/2016/5/10/chartex" xmlns:cx5="http://schemas.microsoft.com/office/drawing/2016/5/11/chartex" xmlns:cx6="http://schemas.microsoft.com/office/drawing/2016/5/12/chartex" xmlns:cx7="http://schemas.microsoft.com/office/drawing/2016/5/13/chartex" xmlns:cx8="http://schemas.microsoft.com/office/drawing/2016/5/14/chartex" xmlns:mc="http://schemas.openxmlformats.org/markup-compatibility/2006" xmlns:aink="http://schemas.microsoft.com/office/drawing/2016/ink" xmlns:am3d="http://schemas.microsoft.com/office/drawing/2017/model3d" xmlns:o="urn:schemas-microsoft-com:office:office" xmlns:oel="http://schemas.microsoft.com/office/2019/extlst" xmlns:r="http://schemas.openxmlformats.org/officeDocument/2006/relationships" xmlns:m="http://schemas.openxmlformats.org/officeDocument/2006/math" xmlns:v="urn:schemas-microsoft-com:vml" xmlns:wp14="http://schemas.microsoft.com/office/word/2010/wordprocessingDrawing" xmlns:wp="http://schemas.openxmlformats.org/drawingml/2006/wordprocessingDrawing" xmlns:w10="urn:schemas-microsoft-com:office:word" xmlns:w="http://schemas.openxmlformats.org/wordprocessingml/2006/main" xmlns:w14="http://schemas.microsoft.com/office/word/2010/wordml" xmlns:w15="http://schemas.microsoft.com/office/word/2012/wordml" xmlns:w16cex="http://schemas.microsoft.com/office/word/2018/wordml/cex" xmlns:w16cid="http://schemas.microsoft.com/office/word/2016/wordml/cid" xmlns:w16="http://schemas.microsoft.com/office/word/2018/wordml" xmlns:w16du="http://schemas.microsoft.com/office/word/2023/wordml/word16du" xmlns:w16sdtdh="http://schemas.microsoft.com/office/word/2020/wordml/sdtdatahash" xmlns:w16sdtfl="http://schemas.microsoft.com/office/word/2024/wordml/sdtformatlock" xmlns:w16se="http://schemas.microsoft.com/office/word/2015/wordml/symex" xmlns:wpg="http://schemas.microsoft.com/office/word/2010/wordprocessingGroup" xmlns:wpi="http://schemas.microsoft.com/office/word/2010/wordprocessingInk" xmlns:wne="http://schemas.microsoft.com/office/word/2006/wordml" xmlns:wps="http://schemas.microsoft.com/office/word/2010/wordprocessingShape" mc:Ignorable="w14 w15 w16se w16cid w16 w16cex w16sdtdh w16sdtfl w16du wp14">
-  <w15:commentEx w15:paraId="70641AAF" w15:done="0"/>
-  <w15:commentEx w15:paraId="71B96EDD" w15:done="0"/>
-</w15:commentsEx>
-</file>
-
-<file path=word/commentsExtensible.xml><?xml version="1.0" encoding="utf-8"?>
-<w16cex:commentsExtensible xmlns:wpc="http://schemas.microsoft.com/office/word/2010/wordprocessingCanvas" xmlns:cx="http://schemas.microsoft.com/office/drawing/2014/chartex" xmlns:cx1="http://schemas.microsoft.com/office/drawing/2015/9/8/chartex" xmlns:cx2="http://schemas.microsoft.com/office/drawing/2015/10/21/chartex" xmlns:cx3="http://schemas.microsoft.com/office/drawing/2016/5/9/chartex" xmlns:cx4="http://schemas.microsoft.com/office/drawing/2016/5/10/chartex" xmlns:cx5="http://schemas.microsoft.com/office/drawing/2016/5/11/chartex" xmlns:cx6="http://schemas.microsoft.com/office/drawing/2016/5/12/chartex" xmlns:cx7="http://schemas.microsoft.com/office/drawing/2016/5/13/chartex" xmlns:cx8="http://schemas.microsoft.com/office/drawing/2016/5/14/chartex" xmlns:cr="http://schemas.microsoft.com/office/comments/2020/reactions" xmlns:mc="http://schemas.openxmlformats.org/markup-compatibility/2006" xmlns:aink="http://schemas.microsoft.com/office/drawing/2016/ink" xmlns:am3d="http://schemas.microsoft.com/office/drawing/2017/model3d" xmlns:o="urn:schemas-microsoft-com:office:office" xmlns:oel="http://schemas.microsoft.com/office/2019/extlst" xmlns:r="http://schemas.openxmlformats.org/officeDocument/2006/relationships" xmlns:m="http://schemas.openxmlformats.org/officeDocument/2006/math" xmlns:v="urn:schemas-microsoft-com:vml" xmlns:wp14="http://schemas.microsoft.com/office/word/2010/wordprocessingDrawing" xmlns:wp="http://schemas.openxmlformats.org/drawingml/2006/wordprocessingDrawing" xmlns:w10="urn:schemas-microsoft-com:office:word" xmlns:w="http://schemas.openxmlformats.org/wordprocessingml/2006/main" xmlns:w14="http://schemas.microsoft.com/office/word/2010/wordml" xmlns:w15="http://schemas.microsoft.com/office/word/2012/wordml" xmlns:w16cex="http://schemas.microsoft.com/office/word/2018/wordml/cex" xmlns:w16cid="http://schemas.microsoft.com/office/word/2016/wordml/cid" xmlns:w16="http://schemas.microsoft.com/office/word/2018/wordml" xmlns:w16du="http://schemas.microsoft.com/office/word/2023/wordml/word16du" xmlns:w16sdtdh="http://schemas.microsoft.com/office/word/2020/wordml/sdtdatahash" xmlns:w16sdtfl="http://schemas.microsoft.com/office/word/2024/wordml/sdtformatlock" xmlns:w16se="http://schemas.microsoft.com/office/word/2015/wordml/symex" xmlns:wpg="http://schemas.microsoft.com/office/word/2010/wordprocessingGroup" xmlns:wpi="http://schemas.microsoft.com/office/word/2010/wordprocessingInk" xmlns:wne="http://schemas.microsoft.com/office/word/2006/wordml" xmlns:wps="http://schemas.microsoft.com/office/word/2010/wordprocessingShape" mc:Ignorable="w14 w15 w16se w16cid w16 w16cex w16sdtdh w16sdtfl cr w16du wp14">
-  <w16cex:commentExtensible w16cex:durableId="2E8FC355" w16cex:dateUtc="2025-09-04T15:45:00Z"/>
-  <w16cex:commentExtensible w16cex:durableId="49C28FC9" w16cex:dateUtc="2025-09-04T15:45:00Z"/>
-</w16cex:commentsExtensible>
-</file>
-
-<file path=word/commentsIds.xml><?xml version="1.0" encoding="utf-8"?>
-<w16cid:commentsIds xmlns:wpc="http://schemas.microsoft.com/office/word/2010/wordprocessingCanvas" xmlns:cx="http://schemas.microsoft.com/office/drawing/2014/chartex" xmlns:cx1="http://schemas.microsoft.com/office/drawing/2015/9/8/chartex" xmlns:cx2="http://schemas.microsoft.com/office/drawing/2015/10/21/chartex" xmlns:cx3="http://schemas.microsoft.com/office/drawing/2016/5/9/chartex" xmlns:cx4="http://schemas.microsoft.com/office/drawing/2016/5/10/chartex" xmlns:cx5="http://schemas.microsoft.com/office/drawing/2016/5/11/chartex" xmlns:cx6="http://schemas.microsoft.com/office/drawing/2016/5/12/chartex" xmlns:cx7="http://schemas.microsoft.com/office/drawing/2016/5/13/chartex" xmlns:cx8="http://schemas.microsoft.com/office/drawing/2016/5/14/chartex" xmlns:mc="http://schemas.openxmlformats.org/markup-compatibility/2006" xmlns:aink="http://schemas.microsoft.com/office/drawing/2016/ink" xmlns:am3d="http://schemas.microsoft.com/office/drawing/2017/model3d" xmlns:o="urn:schemas-microsoft-com:office:office" xmlns:oel="http://schemas.microsoft.com/office/2019/extlst" xmlns:r="http://schemas.openxmlformats.org/officeDocument/2006/relationships" xmlns:m="http://schemas.openxmlformats.org/officeDocument/2006/math" xmlns:v="urn:schemas-microsoft-com:vml" xmlns:wp14="http://schemas.microsoft.com/office/word/2010/wordprocessingDrawing" xmlns:wp="http://schemas.openxmlformats.org/drawingml/2006/wordprocessingDrawing" xmlns:w10="urn:schemas-microsoft-com:office:word" xmlns:w="http://schemas.openxmlformats.org/wordprocessingml/2006/main" xmlns:w14="http://schemas.microsoft.com/office/word/2010/wordml" xmlns:w15="http://schemas.microsoft.com/office/word/2012/wordml" xmlns:w16cex="http://schemas.microsoft.com/office/word/2018/wordml/cex" xmlns:w16cid="http://schemas.microsoft.com/office/word/2016/wordml/cid" xmlns:w16="http://schemas.microsoft.com/office/word/2018/wordml" xmlns:w16du="http://schemas.microsoft.com/office/word/2023/wordml/word16du" xmlns:w16sdtdh="http://schemas.microsoft.com/office/word/2020/wordml/sdtdatahash" xmlns:w16sdtfl="http://schemas.microsoft.com/office/word/2024/wordml/sdtformatlock" xmlns:w16se="http://schemas.microsoft.com/office/word/2015/wordml/symex" xmlns:wpg="http://schemas.microsoft.com/office/word/2010/wordprocessingGroup" xmlns:wpi="http://schemas.microsoft.com/office/word/2010/wordprocessingInk" xmlns:wne="http://schemas.microsoft.com/office/word/2006/wordml" xmlns:wps="http://schemas.microsoft.com/office/word/2010/wordprocessingShape" mc:Ignorable="w14 w15 w16se w16cid w16 w16cex w16sdtdh w16sdtfl w16du wp14">
-  <w16cid:commentId w16cid:paraId="70641AAF" w16cid:durableId="2E8FC355"/>
-  <w16cid:commentId w16cid:paraId="71B96EDD" w16cid:durableId="49C28FC9"/>
-</w16cid:commentsIds>
-</file>
-
 <file path=word/numbering.xml><?xml version="1.0" encoding="utf-8"?>
 <w:numbering xmlns:wpc="http://schemas.microsoft.com/office/word/2010/wordprocessingCanvas" xmlns:cx="http://schemas.microsoft.com/office/drawing/2014/chartex" xmlns:cx1="http://schemas.microsoft.com/office/drawing/2015/9/8/chartex" xmlns:cx2="http://schemas.microsoft.com/office/drawing/2015/10/21/chartex" xmlns:cx3="http://schemas.microsoft.com/office/drawing/2016/5/9/chartex" xmlns:cx4="http://schemas.microsoft.com/office/drawing/2016/5/10/chartex" xmlns:cx5="http://schemas.microsoft.com/office/drawing/2016/5/11/chartex" xmlns:cx6="http://schemas.microsoft.com/office/drawing/2016/5/12/chartex" xmlns:cx7="http://schemas.microsoft.com/office/drawing/2016/5/13/chartex" xmlns:cx8="http://schemas.microsoft.com/office/drawing/2016/5/14/chartex" xmlns:mc="http://schemas.openxmlformats.org/markup-compatibility/2006" xmlns:aink="http://schemas.microsoft.com/office/drawing/2016/ink" xmlns:am3d="http://schemas.microsoft.com/office/drawing/2017/model3d" xmlns:o="urn:schemas-microsoft-com:office:office" xmlns:oel="http://schemas.microsoft.com/office/2019/extlst" xmlns:r="http://schemas.openxmlformats.org/officeDocument/2006/relationships" xmlns:m="http://schemas.openxmlformats.org/officeDocument/2006/math" xmlns:v="urn:schemas-microsoft-com:vml" xmlns:wp14="http://schemas.microsoft.com/office/word/2010/wordprocessingDrawing" xmlns:wp="http://schemas.openxmlformats.org/drawingml/2006/wordprocessingDrawing" xmlns:w10="urn:schemas-microsoft-com:office:word" xmlns:w="http://schemas.openxmlformats.org/wordprocessingml/2006/main" xmlns:w14="http://schemas.microsoft.com/office/word/2010/wordml" xmlns:w15="http://schemas.microsoft.com/office/word/2012/wordml" xmlns:w16cex="http://schemas.microsoft.com/office/word/2018/wordml/cex" xmlns:w16cid="http://schemas.microsoft.com/office/word/2016/wordml/cid" xmlns:w16="http://schemas.microsoft.com/office/word/2018/wordml" xmlns:w16du="http://schemas.microsoft.com/office/word/2023/wordml/word16du" xmlns:w16sdtdh="http://schemas.microsoft.com/office/word/2020/wordml/sdtdatahash" xmlns:w16sdtfl="http://schemas.microsoft.com/office/word/2024/wordml/sdtformatlock" xmlns:w16se="http://schemas.microsoft.com/office/word/2015/wordml/symex" xmlns:wpg="http://schemas.microsoft.com/office/word/2010/wordprocessingGroup" xmlns:wpi="http://schemas.microsoft.com/office/word/2010/wordprocessingInk" xmlns:wne="http://schemas.microsoft.com/office/word/2006/wordml" xmlns:wps="http://schemas.microsoft.com/office/word/2010/wordprocessingShape" mc:Ignorable="w14 w15 w16se w16cid w16 w16cex w16sdtdh w16sdtfl w16du wp14">
   <w:abstractNum w:abstractNumId="0" w15:restartNumberingAfterBreak="0">
+    <w:nsid w:val="12520AC0"/>
+    <w:multiLevelType w:val="hybridMultilevel"/>
+    <w:tmpl w:val="5520FF64"/>
+    <w:lvl w:ilvl="0" w:tplc="0409000F">
+      <w:start w:val="1"/>
+      <w:numFmt w:val="decimal"/>
+      <w:lvlText w:val="%1."/>
+      <w:lvlJc w:val="left"/>
+      <w:pPr>
+        <w:ind w:left="720" w:hanging="360"/>
+      </w:pPr>
+      <w:rPr>
+        <w:rFonts w:hint="default"/>
+      </w:rPr>
+    </w:lvl>
+    <w:lvl w:ilvl="1" w:tplc="04090019" w:tentative="1">
+      <w:start w:val="1"/>
+      <w:numFmt w:val="lowerLetter"/>
+      <w:lvlText w:val="%2."/>
+      <w:lvlJc w:val="left"/>
+      <w:pPr>
+        <w:ind w:left="1440" w:hanging="360"/>
+      </w:pPr>
+    </w:lvl>
+    <w:lvl w:ilvl="2" w:tplc="0409001B" w:tentative="1">
+      <w:start w:val="1"/>
+      <w:numFmt w:val="lowerRoman"/>
+      <w:lvlText w:val="%3."/>
+      <w:lvlJc w:val="right"/>
+      <w:pPr>
+        <w:ind w:left="2160" w:hanging="180"/>
+      </w:pPr>
+    </w:lvl>
+    <w:lvl w:ilvl="3" w:tplc="0409000F" w:tentative="1">
+      <w:start w:val="1"/>
+      <w:numFmt w:val="decimal"/>
+      <w:lvlText w:val="%4."/>
+      <w:lvlJc w:val="left"/>
+      <w:pPr>
+        <w:ind w:left="2880" w:hanging="360"/>
+      </w:pPr>
+    </w:lvl>
+    <w:lvl w:ilvl="4" w:tplc="04090019" w:tentative="1">
+      <w:start w:val="1"/>
+      <w:numFmt w:val="lowerLetter"/>
+      <w:lvlText w:val="%5."/>
+      <w:lvlJc w:val="left"/>
+      <w:pPr>
+        <w:ind w:left="3600" w:hanging="360"/>
+      </w:pPr>
+    </w:lvl>
+    <w:lvl w:ilvl="5" w:tplc="0409001B" w:tentative="1">
+      <w:start w:val="1"/>
+      <w:numFmt w:val="lowerRoman"/>
+      <w:lvlText w:val="%6."/>
+      <w:lvlJc w:val="right"/>
+      <w:pPr>
+        <w:ind w:left="4320" w:hanging="180"/>
+      </w:pPr>
+    </w:lvl>
+    <w:lvl w:ilvl="6" w:tplc="0409000F" w:tentative="1">
+      <w:start w:val="1"/>
+      <w:numFmt w:val="decimal"/>
+      <w:lvlText w:val="%7."/>
+      <w:lvlJc w:val="left"/>
+      <w:pPr>
+        <w:ind w:left="5040" w:hanging="360"/>
+      </w:pPr>
+    </w:lvl>
+    <w:lvl w:ilvl="7" w:tplc="04090019" w:tentative="1">
+      <w:start w:val="1"/>
+      <w:numFmt w:val="lowerLetter"/>
+      <w:lvlText w:val="%8."/>
+      <w:lvlJc w:val="left"/>
+      <w:pPr>
+        <w:ind w:left="5760" w:hanging="360"/>
+      </w:pPr>
+    </w:lvl>
+    <w:lvl w:ilvl="8" w:tplc="0409001B" w:tentative="1">
+      <w:start w:val="1"/>
+      <w:numFmt w:val="lowerRoman"/>
+      <w:lvlText w:val="%9."/>
+      <w:lvlJc w:val="right"/>
+      <w:pPr>
+        <w:ind w:left="6480" w:hanging="180"/>
+      </w:pPr>
+    </w:lvl>
+  </w:abstractNum>
+  <w:abstractNum w:abstractNumId="1" w15:restartNumberingAfterBreak="0">
     <w:nsid w:val="17E55FD9"/>
     <w:multiLevelType w:val="hybridMultilevel"/>
     <w:tmpl w:val="69DE0BE0"/>
@@ -1065,7 +1850,451 @@
       </w:pPr>
     </w:lvl>
   </w:abstractNum>
-  <w:abstractNum w:abstractNumId="1" w15:restartNumberingAfterBreak="0">
+  <w:abstractNum w:abstractNumId="2" w15:restartNumberingAfterBreak="0">
+    <w:nsid w:val="20190801"/>
+    <w:multiLevelType w:val="hybridMultilevel"/>
+    <w:tmpl w:val="93CEDD1C"/>
+    <w:lvl w:ilvl="0" w:tplc="0409000F">
+      <w:start w:val="1"/>
+      <w:numFmt w:val="decimal"/>
+      <w:lvlText w:val="%1."/>
+      <w:lvlJc w:val="left"/>
+      <w:pPr>
+        <w:ind w:left="720" w:hanging="360"/>
+      </w:pPr>
+    </w:lvl>
+    <w:lvl w:ilvl="1" w:tplc="04090019" w:tentative="1">
+      <w:start w:val="1"/>
+      <w:numFmt w:val="lowerLetter"/>
+      <w:lvlText w:val="%2."/>
+      <w:lvlJc w:val="left"/>
+      <w:pPr>
+        <w:ind w:left="1440" w:hanging="360"/>
+      </w:pPr>
+    </w:lvl>
+    <w:lvl w:ilvl="2" w:tplc="0409001B" w:tentative="1">
+      <w:start w:val="1"/>
+      <w:numFmt w:val="lowerRoman"/>
+      <w:lvlText w:val="%3."/>
+      <w:lvlJc w:val="right"/>
+      <w:pPr>
+        <w:ind w:left="2160" w:hanging="180"/>
+      </w:pPr>
+    </w:lvl>
+    <w:lvl w:ilvl="3" w:tplc="0409000F" w:tentative="1">
+      <w:start w:val="1"/>
+      <w:numFmt w:val="decimal"/>
+      <w:lvlText w:val="%4."/>
+      <w:lvlJc w:val="left"/>
+      <w:pPr>
+        <w:ind w:left="2880" w:hanging="360"/>
+      </w:pPr>
+    </w:lvl>
+    <w:lvl w:ilvl="4" w:tplc="04090019" w:tentative="1">
+      <w:start w:val="1"/>
+      <w:numFmt w:val="lowerLetter"/>
+      <w:lvlText w:val="%5."/>
+      <w:lvlJc w:val="left"/>
+      <w:pPr>
+        <w:ind w:left="3600" w:hanging="360"/>
+      </w:pPr>
+    </w:lvl>
+    <w:lvl w:ilvl="5" w:tplc="0409001B" w:tentative="1">
+      <w:start w:val="1"/>
+      <w:numFmt w:val="lowerRoman"/>
+      <w:lvlText w:val="%6."/>
+      <w:lvlJc w:val="right"/>
+      <w:pPr>
+        <w:ind w:left="4320" w:hanging="180"/>
+      </w:pPr>
+    </w:lvl>
+    <w:lvl w:ilvl="6" w:tplc="0409000F" w:tentative="1">
+      <w:start w:val="1"/>
+      <w:numFmt w:val="decimal"/>
+      <w:lvlText w:val="%7."/>
+      <w:lvlJc w:val="left"/>
+      <w:pPr>
+        <w:ind w:left="5040" w:hanging="360"/>
+      </w:pPr>
+    </w:lvl>
+    <w:lvl w:ilvl="7" w:tplc="04090019" w:tentative="1">
+      <w:start w:val="1"/>
+      <w:numFmt w:val="lowerLetter"/>
+      <w:lvlText w:val="%8."/>
+      <w:lvlJc w:val="left"/>
+      <w:pPr>
+        <w:ind w:left="5760" w:hanging="360"/>
+      </w:pPr>
+    </w:lvl>
+    <w:lvl w:ilvl="8" w:tplc="0409001B" w:tentative="1">
+      <w:start w:val="1"/>
+      <w:numFmt w:val="lowerRoman"/>
+      <w:lvlText w:val="%9."/>
+      <w:lvlJc w:val="right"/>
+      <w:pPr>
+        <w:ind w:left="6480" w:hanging="180"/>
+      </w:pPr>
+    </w:lvl>
+  </w:abstractNum>
+  <w:abstractNum w:abstractNumId="3" w15:restartNumberingAfterBreak="0">
+    <w:nsid w:val="4A9865C9"/>
+    <w:multiLevelType w:val="hybridMultilevel"/>
+    <w:tmpl w:val="DD3826F4"/>
+    <w:lvl w:ilvl="0" w:tplc="CAE67E6E">
+      <w:start w:val="1"/>
+      <w:numFmt w:val="decimal"/>
+      <w:lvlText w:val="%1."/>
+      <w:lvlJc w:val="left"/>
+      <w:pPr>
+        <w:ind w:left="720" w:hanging="360"/>
+      </w:pPr>
+      <w:rPr>
+        <w:color w:val="auto"/>
+      </w:rPr>
+    </w:lvl>
+    <w:lvl w:ilvl="1" w:tplc="04090019" w:tentative="1">
+      <w:start w:val="1"/>
+      <w:numFmt w:val="lowerLetter"/>
+      <w:lvlText w:val="%2."/>
+      <w:lvlJc w:val="left"/>
+      <w:pPr>
+        <w:ind w:left="1440" w:hanging="360"/>
+      </w:pPr>
+    </w:lvl>
+    <w:lvl w:ilvl="2" w:tplc="0409001B" w:tentative="1">
+      <w:start w:val="1"/>
+      <w:numFmt w:val="lowerRoman"/>
+      <w:lvlText w:val="%3."/>
+      <w:lvlJc w:val="right"/>
+      <w:pPr>
+        <w:ind w:left="2160" w:hanging="180"/>
+      </w:pPr>
+    </w:lvl>
+    <w:lvl w:ilvl="3" w:tplc="0409000F" w:tentative="1">
+      <w:start w:val="1"/>
+      <w:numFmt w:val="decimal"/>
+      <w:lvlText w:val="%4."/>
+      <w:lvlJc w:val="left"/>
+      <w:pPr>
+        <w:ind w:left="2880" w:hanging="360"/>
+      </w:pPr>
+    </w:lvl>
+    <w:lvl w:ilvl="4" w:tplc="04090019" w:tentative="1">
+      <w:start w:val="1"/>
+      <w:numFmt w:val="lowerLetter"/>
+      <w:lvlText w:val="%5."/>
+      <w:lvlJc w:val="left"/>
+      <w:pPr>
+        <w:ind w:left="3600" w:hanging="360"/>
+      </w:pPr>
+    </w:lvl>
+    <w:lvl w:ilvl="5" w:tplc="0409001B" w:tentative="1">
+      <w:start w:val="1"/>
+      <w:numFmt w:val="lowerRoman"/>
+      <w:lvlText w:val="%6."/>
+      <w:lvlJc w:val="right"/>
+      <w:pPr>
+        <w:ind w:left="4320" w:hanging="180"/>
+      </w:pPr>
+    </w:lvl>
+    <w:lvl w:ilvl="6" w:tplc="0409000F" w:tentative="1">
+      <w:start w:val="1"/>
+      <w:numFmt w:val="decimal"/>
+      <w:lvlText w:val="%7."/>
+      <w:lvlJc w:val="left"/>
+      <w:pPr>
+        <w:ind w:left="5040" w:hanging="360"/>
+      </w:pPr>
+    </w:lvl>
+    <w:lvl w:ilvl="7" w:tplc="04090019" w:tentative="1">
+      <w:start w:val="1"/>
+      <w:numFmt w:val="lowerLetter"/>
+      <w:lvlText w:val="%8."/>
+      <w:lvlJc w:val="left"/>
+      <w:pPr>
+        <w:ind w:left="5760" w:hanging="360"/>
+      </w:pPr>
+    </w:lvl>
+    <w:lvl w:ilvl="8" w:tplc="0409001B" w:tentative="1">
+      <w:start w:val="1"/>
+      <w:numFmt w:val="lowerRoman"/>
+      <w:lvlText w:val="%9."/>
+      <w:lvlJc w:val="right"/>
+      <w:pPr>
+        <w:ind w:left="6480" w:hanging="180"/>
+      </w:pPr>
+    </w:lvl>
+  </w:abstractNum>
+  <w:abstractNum w:abstractNumId="4" w15:restartNumberingAfterBreak="0">
+    <w:nsid w:val="584649D7"/>
+    <w:multiLevelType w:val="hybridMultilevel"/>
+    <w:tmpl w:val="9936327A"/>
+    <w:lvl w:ilvl="0" w:tplc="0409000F">
+      <w:start w:val="1"/>
+      <w:numFmt w:val="decimal"/>
+      <w:lvlText w:val="%1."/>
+      <w:lvlJc w:val="left"/>
+      <w:pPr>
+        <w:ind w:left="720" w:hanging="360"/>
+      </w:pPr>
+      <w:rPr>
+        <w:rFonts w:hint="default"/>
+      </w:rPr>
+    </w:lvl>
+    <w:lvl w:ilvl="1" w:tplc="04090019" w:tentative="1">
+      <w:start w:val="1"/>
+      <w:numFmt w:val="lowerLetter"/>
+      <w:lvlText w:val="%2."/>
+      <w:lvlJc w:val="left"/>
+      <w:pPr>
+        <w:ind w:left="1440" w:hanging="360"/>
+      </w:pPr>
+    </w:lvl>
+    <w:lvl w:ilvl="2" w:tplc="0409001B" w:tentative="1">
+      <w:start w:val="1"/>
+      <w:numFmt w:val="lowerRoman"/>
+      <w:lvlText w:val="%3."/>
+      <w:lvlJc w:val="right"/>
+      <w:pPr>
+        <w:ind w:left="2160" w:hanging="180"/>
+      </w:pPr>
+    </w:lvl>
+    <w:lvl w:ilvl="3" w:tplc="0409000F" w:tentative="1">
+      <w:start w:val="1"/>
+      <w:numFmt w:val="decimal"/>
+      <w:lvlText w:val="%4."/>
+      <w:lvlJc w:val="left"/>
+      <w:pPr>
+        <w:ind w:left="2880" w:hanging="360"/>
+      </w:pPr>
+    </w:lvl>
+    <w:lvl w:ilvl="4" w:tplc="04090019" w:tentative="1">
+      <w:start w:val="1"/>
+      <w:numFmt w:val="lowerLetter"/>
+      <w:lvlText w:val="%5."/>
+      <w:lvlJc w:val="left"/>
+      <w:pPr>
+        <w:ind w:left="3600" w:hanging="360"/>
+      </w:pPr>
+    </w:lvl>
+    <w:lvl w:ilvl="5" w:tplc="0409001B" w:tentative="1">
+      <w:start w:val="1"/>
+      <w:numFmt w:val="lowerRoman"/>
+      <w:lvlText w:val="%6."/>
+      <w:lvlJc w:val="right"/>
+      <w:pPr>
+        <w:ind w:left="4320" w:hanging="180"/>
+      </w:pPr>
+    </w:lvl>
+    <w:lvl w:ilvl="6" w:tplc="0409000F" w:tentative="1">
+      <w:start w:val="1"/>
+      <w:numFmt w:val="decimal"/>
+      <w:lvlText w:val="%7."/>
+      <w:lvlJc w:val="left"/>
+      <w:pPr>
+        <w:ind w:left="5040" w:hanging="360"/>
+      </w:pPr>
+    </w:lvl>
+    <w:lvl w:ilvl="7" w:tplc="04090019" w:tentative="1">
+      <w:start w:val="1"/>
+      <w:numFmt w:val="lowerLetter"/>
+      <w:lvlText w:val="%8."/>
+      <w:lvlJc w:val="left"/>
+      <w:pPr>
+        <w:ind w:left="5760" w:hanging="360"/>
+      </w:pPr>
+    </w:lvl>
+    <w:lvl w:ilvl="8" w:tplc="0409001B" w:tentative="1">
+      <w:start w:val="1"/>
+      <w:numFmt w:val="lowerRoman"/>
+      <w:lvlText w:val="%9."/>
+      <w:lvlJc w:val="right"/>
+      <w:pPr>
+        <w:ind w:left="6480" w:hanging="180"/>
+      </w:pPr>
+    </w:lvl>
+  </w:abstractNum>
+  <w:abstractNum w:abstractNumId="5" w15:restartNumberingAfterBreak="0">
+    <w:nsid w:val="60F73D35"/>
+    <w:multiLevelType w:val="hybridMultilevel"/>
+    <w:tmpl w:val="DB92017A"/>
+    <w:lvl w:ilvl="0" w:tplc="04FA3C98">
+      <w:start w:val="1"/>
+      <w:numFmt w:val="decimal"/>
+      <w:lvlText w:val="%1."/>
+      <w:lvlJc w:val="left"/>
+      <w:pPr>
+        <w:ind w:left="720" w:hanging="360"/>
+      </w:pPr>
+      <w:rPr>
+        <w:rFonts w:hint="default"/>
+        <w:color w:val="auto"/>
+      </w:rPr>
+    </w:lvl>
+    <w:lvl w:ilvl="1" w:tplc="04090019" w:tentative="1">
+      <w:start w:val="1"/>
+      <w:numFmt w:val="lowerLetter"/>
+      <w:lvlText w:val="%2."/>
+      <w:lvlJc w:val="left"/>
+      <w:pPr>
+        <w:ind w:left="1440" w:hanging="360"/>
+      </w:pPr>
+    </w:lvl>
+    <w:lvl w:ilvl="2" w:tplc="0409001B" w:tentative="1">
+      <w:start w:val="1"/>
+      <w:numFmt w:val="lowerRoman"/>
+      <w:lvlText w:val="%3."/>
+      <w:lvlJc w:val="right"/>
+      <w:pPr>
+        <w:ind w:left="2160" w:hanging="180"/>
+      </w:pPr>
+    </w:lvl>
+    <w:lvl w:ilvl="3" w:tplc="0409000F" w:tentative="1">
+      <w:start w:val="1"/>
+      <w:numFmt w:val="decimal"/>
+      <w:lvlText w:val="%4."/>
+      <w:lvlJc w:val="left"/>
+      <w:pPr>
+        <w:ind w:left="2880" w:hanging="360"/>
+      </w:pPr>
+    </w:lvl>
+    <w:lvl w:ilvl="4" w:tplc="04090019" w:tentative="1">
+      <w:start w:val="1"/>
+      <w:numFmt w:val="lowerLetter"/>
+      <w:lvlText w:val="%5."/>
+      <w:lvlJc w:val="left"/>
+      <w:pPr>
+        <w:ind w:left="3600" w:hanging="360"/>
+      </w:pPr>
+    </w:lvl>
+    <w:lvl w:ilvl="5" w:tplc="0409001B" w:tentative="1">
+      <w:start w:val="1"/>
+      <w:numFmt w:val="lowerRoman"/>
+      <w:lvlText w:val="%6."/>
+      <w:lvlJc w:val="right"/>
+      <w:pPr>
+        <w:ind w:left="4320" w:hanging="180"/>
+      </w:pPr>
+    </w:lvl>
+    <w:lvl w:ilvl="6" w:tplc="0409000F" w:tentative="1">
+      <w:start w:val="1"/>
+      <w:numFmt w:val="decimal"/>
+      <w:lvlText w:val="%7."/>
+      <w:lvlJc w:val="left"/>
+      <w:pPr>
+        <w:ind w:left="5040" w:hanging="360"/>
+      </w:pPr>
+    </w:lvl>
+    <w:lvl w:ilvl="7" w:tplc="04090019" w:tentative="1">
+      <w:start w:val="1"/>
+      <w:numFmt w:val="lowerLetter"/>
+      <w:lvlText w:val="%8."/>
+      <w:lvlJc w:val="left"/>
+      <w:pPr>
+        <w:ind w:left="5760" w:hanging="360"/>
+      </w:pPr>
+    </w:lvl>
+    <w:lvl w:ilvl="8" w:tplc="0409001B" w:tentative="1">
+      <w:start w:val="1"/>
+      <w:numFmt w:val="lowerRoman"/>
+      <w:lvlText w:val="%9."/>
+      <w:lvlJc w:val="right"/>
+      <w:pPr>
+        <w:ind w:left="6480" w:hanging="180"/>
+      </w:pPr>
+    </w:lvl>
+  </w:abstractNum>
+  <w:abstractNum w:abstractNumId="6" w15:restartNumberingAfterBreak="0">
+    <w:nsid w:val="686C53A6"/>
+    <w:multiLevelType w:val="hybridMultilevel"/>
+    <w:tmpl w:val="32CAE260"/>
+    <w:lvl w:ilvl="0" w:tplc="04FA3C98">
+      <w:start w:val="1"/>
+      <w:numFmt w:val="decimal"/>
+      <w:lvlText w:val="%1."/>
+      <w:lvlJc w:val="left"/>
+      <w:pPr>
+        <w:ind w:left="720" w:hanging="360"/>
+      </w:pPr>
+      <w:rPr>
+        <w:rFonts w:hint="default"/>
+        <w:color w:val="auto"/>
+      </w:rPr>
+    </w:lvl>
+    <w:lvl w:ilvl="1" w:tplc="04090019" w:tentative="1">
+      <w:start w:val="1"/>
+      <w:numFmt w:val="lowerLetter"/>
+      <w:lvlText w:val="%2."/>
+      <w:lvlJc w:val="left"/>
+      <w:pPr>
+        <w:ind w:left="1440" w:hanging="360"/>
+      </w:pPr>
+    </w:lvl>
+    <w:lvl w:ilvl="2" w:tplc="0409001B" w:tentative="1">
+      <w:start w:val="1"/>
+      <w:numFmt w:val="lowerRoman"/>
+      <w:lvlText w:val="%3."/>
+      <w:lvlJc w:val="right"/>
+      <w:pPr>
+        <w:ind w:left="2160" w:hanging="180"/>
+      </w:pPr>
+    </w:lvl>
+    <w:lvl w:ilvl="3" w:tplc="0409000F" w:tentative="1">
+      <w:start w:val="1"/>
+      <w:numFmt w:val="decimal"/>
+      <w:lvlText w:val="%4."/>
+      <w:lvlJc w:val="left"/>
+      <w:pPr>
+        <w:ind w:left="2880" w:hanging="360"/>
+      </w:pPr>
+    </w:lvl>
+    <w:lvl w:ilvl="4" w:tplc="04090019" w:tentative="1">
+      <w:start w:val="1"/>
+      <w:numFmt w:val="lowerLetter"/>
+      <w:lvlText w:val="%5."/>
+      <w:lvlJc w:val="left"/>
+      <w:pPr>
+        <w:ind w:left="3600" w:hanging="360"/>
+      </w:pPr>
+    </w:lvl>
+    <w:lvl w:ilvl="5" w:tplc="0409001B" w:tentative="1">
+      <w:start w:val="1"/>
+      <w:numFmt w:val="lowerRoman"/>
+      <w:lvlText w:val="%6."/>
+      <w:lvlJc w:val="right"/>
+      <w:pPr>
+        <w:ind w:left="4320" w:hanging="180"/>
+      </w:pPr>
+    </w:lvl>
+    <w:lvl w:ilvl="6" w:tplc="0409000F" w:tentative="1">
+      <w:start w:val="1"/>
+      <w:numFmt w:val="decimal"/>
+      <w:lvlText w:val="%7."/>
+      <w:lvlJc w:val="left"/>
+      <w:pPr>
+        <w:ind w:left="5040" w:hanging="360"/>
+      </w:pPr>
+    </w:lvl>
+    <w:lvl w:ilvl="7" w:tplc="04090019" w:tentative="1">
+      <w:start w:val="1"/>
+      <w:numFmt w:val="lowerLetter"/>
+      <w:lvlText w:val="%8."/>
+      <w:lvlJc w:val="left"/>
+      <w:pPr>
+        <w:ind w:left="5760" w:hanging="360"/>
+      </w:pPr>
+    </w:lvl>
+    <w:lvl w:ilvl="8" w:tplc="0409001B" w:tentative="1">
+      <w:start w:val="1"/>
+      <w:numFmt w:val="lowerRoman"/>
+      <w:lvlText w:val="%9."/>
+      <w:lvlJc w:val="right"/>
+      <w:pPr>
+        <w:ind w:left="6480" w:hanging="180"/>
+      </w:pPr>
+    </w:lvl>
+  </w:abstractNum>
+  <w:abstractNum w:abstractNumId="7" w15:restartNumberingAfterBreak="0">
     <w:nsid w:val="71BF7540"/>
     <w:multiLevelType w:val="hybridMultilevel"/>
     <w:tmpl w:val="B0E01502"/>
@@ -1151,21 +2380,124 @@
       </w:pPr>
     </w:lvl>
   </w:abstractNum>
+  <w:abstractNum w:abstractNumId="8" w15:restartNumberingAfterBreak="0">
+    <w:nsid w:val="7EE273F4"/>
+    <w:multiLevelType w:val="hybridMultilevel"/>
+    <w:tmpl w:val="A1224478"/>
+    <w:lvl w:ilvl="0" w:tplc="0DE096D6">
+      <w:start w:val="1"/>
+      <w:numFmt w:val="decimal"/>
+      <w:lvlText w:val="%1."/>
+      <w:lvlJc w:val="left"/>
+      <w:pPr>
+        <w:ind w:left="720" w:hanging="360"/>
+      </w:pPr>
+      <w:rPr>
+        <w:rFonts w:hint="default"/>
+        <w:color w:val="auto"/>
+      </w:rPr>
+    </w:lvl>
+    <w:lvl w:ilvl="1" w:tplc="04090019" w:tentative="1">
+      <w:start w:val="1"/>
+      <w:numFmt w:val="lowerLetter"/>
+      <w:lvlText w:val="%2."/>
+      <w:lvlJc w:val="left"/>
+      <w:pPr>
+        <w:ind w:left="1440" w:hanging="360"/>
+      </w:pPr>
+    </w:lvl>
+    <w:lvl w:ilvl="2" w:tplc="0409001B" w:tentative="1">
+      <w:start w:val="1"/>
+      <w:numFmt w:val="lowerRoman"/>
+      <w:lvlText w:val="%3."/>
+      <w:lvlJc w:val="right"/>
+      <w:pPr>
+        <w:ind w:left="2160" w:hanging="180"/>
+      </w:pPr>
+    </w:lvl>
+    <w:lvl w:ilvl="3" w:tplc="0409000F" w:tentative="1">
+      <w:start w:val="1"/>
+      <w:numFmt w:val="decimal"/>
+      <w:lvlText w:val="%4."/>
+      <w:lvlJc w:val="left"/>
+      <w:pPr>
+        <w:ind w:left="2880" w:hanging="360"/>
+      </w:pPr>
+    </w:lvl>
+    <w:lvl w:ilvl="4" w:tplc="04090019" w:tentative="1">
+      <w:start w:val="1"/>
+      <w:numFmt w:val="lowerLetter"/>
+      <w:lvlText w:val="%5."/>
+      <w:lvlJc w:val="left"/>
+      <w:pPr>
+        <w:ind w:left="3600" w:hanging="360"/>
+      </w:pPr>
+    </w:lvl>
+    <w:lvl w:ilvl="5" w:tplc="0409001B" w:tentative="1">
+      <w:start w:val="1"/>
+      <w:numFmt w:val="lowerRoman"/>
+      <w:lvlText w:val="%6."/>
+      <w:lvlJc w:val="right"/>
+      <w:pPr>
+        <w:ind w:left="4320" w:hanging="180"/>
+      </w:pPr>
+    </w:lvl>
+    <w:lvl w:ilvl="6" w:tplc="0409000F" w:tentative="1">
+      <w:start w:val="1"/>
+      <w:numFmt w:val="decimal"/>
+      <w:lvlText w:val="%7."/>
+      <w:lvlJc w:val="left"/>
+      <w:pPr>
+        <w:ind w:left="5040" w:hanging="360"/>
+      </w:pPr>
+    </w:lvl>
+    <w:lvl w:ilvl="7" w:tplc="04090019" w:tentative="1">
+      <w:start w:val="1"/>
+      <w:numFmt w:val="lowerLetter"/>
+      <w:lvlText w:val="%8."/>
+      <w:lvlJc w:val="left"/>
+      <w:pPr>
+        <w:ind w:left="5760" w:hanging="360"/>
+      </w:pPr>
+    </w:lvl>
+    <w:lvl w:ilvl="8" w:tplc="0409001B" w:tentative="1">
+      <w:start w:val="1"/>
+      <w:numFmt w:val="lowerRoman"/>
+      <w:lvlText w:val="%9."/>
+      <w:lvlJc w:val="right"/>
+      <w:pPr>
+        <w:ind w:left="6480" w:hanging="180"/>
+      </w:pPr>
+    </w:lvl>
+  </w:abstractNum>
   <w:num w:numId="1" w16cid:durableId="186871744">
+    <w:abstractNumId w:val="7"/>
+  </w:num>
+  <w:num w:numId="2" w16cid:durableId="1029334424">
     <w:abstractNumId w:val="1"/>
   </w:num>
-  <w:num w:numId="2" w16cid:durableId="1029334424">
+  <w:num w:numId="3" w16cid:durableId="1554078756">
+    <w:abstractNumId w:val="2"/>
+  </w:num>
+  <w:num w:numId="4" w16cid:durableId="312950636">
+    <w:abstractNumId w:val="3"/>
+  </w:num>
+  <w:num w:numId="5" w16cid:durableId="1400707174">
     <w:abstractNumId w:val="0"/>
   </w:num>
+  <w:num w:numId="6" w16cid:durableId="664863660">
+    <w:abstractNumId w:val="8"/>
+  </w:num>
+  <w:num w:numId="7" w16cid:durableId="1833714103">
+    <w:abstractNumId w:val="4"/>
+  </w:num>
+  <w:num w:numId="8" w16cid:durableId="16082122">
+    <w:abstractNumId w:val="6"/>
+  </w:num>
+  <w:num w:numId="9" w16cid:durableId="1252934849">
+    <w:abstractNumId w:val="5"/>
+  </w:num>
 </w:numbering>
-</file>
-
-<file path=word/people.xml><?xml version="1.0" encoding="utf-8"?>
-<w15:people xmlns:wpc="http://schemas.microsoft.com/office/word/2010/wordprocessingCanvas" xmlns:cx="http://schemas.microsoft.com/office/drawing/2014/chartex" xmlns:cx1="http://schemas.microsoft.com/office/drawing/2015/9/8/chartex" xmlns:cx2="http://schemas.microsoft.com/office/drawing/2015/10/21/chartex" xmlns:cx3="http://schemas.microsoft.com/office/drawing/2016/5/9/chartex" xmlns:cx4="http://schemas.microsoft.com/office/drawing/2016/5/10/chartex" xmlns:cx5="http://schemas.microsoft.com/office/drawing/2016/5/11/chartex" xmlns:cx6="http://schemas.microsoft.com/office/drawing/2016/5/12/chartex" xmlns:cx7="http://schemas.microsoft.com/office/drawing/2016/5/13/chartex" xmlns:cx8="http://schemas.microsoft.com/office/drawing/2016/5/14/chartex" xmlns:mc="http://schemas.openxmlformats.org/markup-compatibility/2006" xmlns:aink="http://schemas.microsoft.com/office/drawing/2016/ink" xmlns:am3d="http://schemas.microsoft.com/office/drawing/2017/model3d" xmlns:o="urn:schemas-microsoft-com:office:office" xmlns:oel="http://schemas.microsoft.com/office/2019/extlst" xmlns:r="http://schemas.openxmlformats.org/officeDocument/2006/relationships" xmlns:m="http://schemas.openxmlformats.org/officeDocument/2006/math" xmlns:v="urn:schemas-microsoft-com:vml" xmlns:wp14="http://schemas.microsoft.com/office/word/2010/wordprocessingDrawing" xmlns:wp="http://schemas.openxmlformats.org/drawingml/2006/wordprocessingDrawing" xmlns:w10="urn:schemas-microsoft-com:office:word" xmlns:w="http://schemas.openxmlformats.org/wordprocessingml/2006/main" xmlns:w14="http://schemas.microsoft.com/office/word/2010/wordml" xmlns:w15="http://schemas.microsoft.com/office/word/2012/wordml" xmlns:w16cex="http://schemas.microsoft.com/office/word/2018/wordml/cex" xmlns:w16cid="http://schemas.microsoft.com/office/word/2016/wordml/cid" xmlns:w16="http://schemas.microsoft.com/office/word/2018/wordml" xmlns:w16du="http://schemas.microsoft.com/office/word/2023/wordml/word16du" xmlns:w16sdtdh="http://schemas.microsoft.com/office/word/2020/wordml/sdtdatahash" xmlns:w16sdtfl="http://schemas.microsoft.com/office/word/2024/wordml/sdtformatlock" xmlns:w16se="http://schemas.microsoft.com/office/word/2015/wordml/symex" xmlns:wpg="http://schemas.microsoft.com/office/word/2010/wordprocessingGroup" xmlns:wpi="http://schemas.microsoft.com/office/word/2010/wordprocessingInk" xmlns:wne="http://schemas.microsoft.com/office/word/2006/wordml" xmlns:wps="http://schemas.microsoft.com/office/word/2010/wordprocessingShape" mc:Ignorable="w14 w15 w16se w16cid w16 w16cex w16sdtdh w16sdtfl w16du wp14">
-  <w15:person w15:author="Alvaro Sueldo">
-    <w15:presenceInfo w15:providerId="AD" w15:userId="S::98999@sistemas.frc.utn.edu.ar::1f27851a-b59c-43da-b7c3-d039c8a57523"/>
-  </w15:person>
-</w15:people>
 </file>
 
 <file path=word/styles.xml><?xml version="1.0" encoding="utf-8"?>
@@ -1768,7 +3100,6 @@
   <w:style w:type="character" w:default="1" w:styleId="DefaultParagraphFont">
     <w:name w:val="Default Paragraph Font"/>
     <w:uiPriority w:val="1"/>
-    <w:semiHidden/>
     <w:unhideWhenUsed/>
   </w:style>
   <w:style w:type="table" w:default="1" w:styleId="TableNormal">
@@ -2483,4 +3814,16 @@
     </a:ext>
   </a:extLst>
 </a:theme>
+</file>
+
+<file path=customXml/item1.xml><?xml version="1.0" encoding="utf-8"?>
+<b:Sources xmlns:b="http://schemas.openxmlformats.org/officeDocument/2006/bibliography" xmlns="http://schemas.openxmlformats.org/officeDocument/2006/bibliography" SelectedStyle="\APASixthEditionOfficeOnline.xsl" StyleName="APA" Version="6"/>
+</file>
+
+<file path=customXml/itemProps1.xml><?xml version="1.0" encoding="utf-8"?>
+<ds:datastoreItem xmlns:ds="http://schemas.openxmlformats.org/officeDocument/2006/customXml" ds:itemID="{8FB6BBEC-59F7-4390-9ED4-FBA2E3FF7F76}">
+  <ds:schemaRefs>
+    <ds:schemaRef ds:uri="http://schemas.openxmlformats.org/officeDocument/2006/bibliography"/>
+  </ds:schemaRefs>
+</ds:datastoreItem>
 </file>